--- a/documentation/Love (All Task).docx
+++ b/documentation/Love (All Task).docx
@@ -661,6 +661,7 @@
               <w:rPr>
                 <w:rFonts w:ascii="Arial" w:hAnsi="Arial" w:cs="Arial"/>
               </w:rPr>
+              <w:lastRenderedPageBreak/>
               <w:t>All browsers compatibility.</w:t>
             </w:r>
           </w:p>
@@ -715,31 +716,829 @@
       <w:r>
         <w:t xml:space="preserve">Risk management- Using a four-step risk management process, plan a strategy to manage risk effectively </w:t>
       </w:r>
-    </w:p>
-    <w:p>
-      <w:pPr>
-        <w:pStyle w:val="ListParagraph"/>
-        <w:numPr>
-          <w:ilvl w:val="0"/>
-          <w:numId w:val="1"/>
-        </w:numPr>
-      </w:pPr>
-      <w:r>
-        <w:t xml:space="preserve">Assumptions if any </w:t>
-      </w:r>
-    </w:p>
-    <w:p>
-      <w:pPr>
-        <w:pStyle w:val="ListParagraph"/>
-        <w:numPr>
-          <w:ilvl w:val="0"/>
-          <w:numId w:val="1"/>
-        </w:numPr>
-      </w:pPr>
-      <w:r>
-        <w:t>Meet with the client to confirm the requirements</w:t>
-      </w:r>
-    </w:p>
+      <w:r>
+        <w:br/>
+      </w:r>
+    </w:p>
+    <w:p>
+      <w:pPr>
+        <w:pStyle w:val="Heading2"/>
+      </w:pPr>
+      <w:r>
+        <w:t>Gantt Chart</w:t>
+      </w:r>
+    </w:p>
+    <w:tbl>
+      <w:tblPr>
+        <w:tblStyle w:val="TableGrid"/>
+        <w:tblW w:w="8500" w:type="dxa"/>
+        <w:tblLayout w:type="fixed"/>
+        <w:tblLook w:val="04A0"/>
+      </w:tblPr>
+      <w:tblGrid>
+        <w:gridCol w:w="4034"/>
+        <w:gridCol w:w="1072"/>
+        <w:gridCol w:w="1123"/>
+        <w:gridCol w:w="1137"/>
+        <w:gridCol w:w="1134"/>
+      </w:tblGrid>
+      <w:tr>
+        <w:tc>
+          <w:tcPr>
+            <w:tcW w:w="4034" w:type="dxa"/>
+          </w:tcPr>
+          <w:p>
+            <w:pPr>
+              <w:spacing w:line="360" w:lineRule="auto"/>
+              <w:jc w:val="both"/>
+              <w:rPr>
+                <w:rFonts w:ascii="Arial" w:hAnsi="Arial" w:cs="Arial"/>
+                <w:b/>
+                <w:szCs w:val="20"/>
+              </w:rPr>
+            </w:pPr>
+            <w:r>
+              <w:rPr>
+                <w:rFonts w:ascii="Arial" w:hAnsi="Arial" w:cs="Arial"/>
+                <w:b/>
+                <w:szCs w:val="20"/>
+              </w:rPr>
+              <w:t>Tasks</w:t>
+            </w:r>
+          </w:p>
+        </w:tc>
+        <w:tc>
+          <w:tcPr>
+            <w:tcW w:w="1072" w:type="dxa"/>
+            <w:tcBorders>
+              <w:bottom w:val="single" w:sz="4" w:space="0" w:color="auto"/>
+              <w:right w:val="single" w:sz="4" w:space="0" w:color="auto"/>
+            </w:tcBorders>
+          </w:tcPr>
+          <w:p>
+            <w:pPr>
+              <w:spacing w:line="360" w:lineRule="auto"/>
+              <w:jc w:val="both"/>
+              <w:rPr>
+                <w:rFonts w:ascii="Arial" w:hAnsi="Arial" w:cs="Arial"/>
+                <w:b/>
+                <w:szCs w:val="20"/>
+              </w:rPr>
+            </w:pPr>
+            <w:r>
+              <w:rPr>
+                <w:rFonts w:ascii="Arial" w:hAnsi="Arial" w:cs="Arial"/>
+                <w:b/>
+                <w:szCs w:val="20"/>
+              </w:rPr>
+              <w:t>Week</w:t>
+            </w:r>
+            <w:r>
+              <w:rPr>
+                <w:rFonts w:ascii="Arial" w:hAnsi="Arial" w:cs="Arial"/>
+                <w:b/>
+                <w:szCs w:val="20"/>
+              </w:rPr>
+              <w:t>-1</w:t>
+            </w:r>
+          </w:p>
+        </w:tc>
+        <w:tc>
+          <w:tcPr>
+            <w:tcW w:w="1123" w:type="dxa"/>
+            <w:tcBorders>
+              <w:bottom w:val="single" w:sz="4" w:space="0" w:color="auto"/>
+              <w:right w:val="single" w:sz="4" w:space="0" w:color="auto"/>
+            </w:tcBorders>
+          </w:tcPr>
+          <w:p>
+            <w:pPr>
+              <w:spacing w:line="360" w:lineRule="auto"/>
+              <w:jc w:val="both"/>
+              <w:rPr>
+                <w:rFonts w:ascii="Arial" w:hAnsi="Arial" w:cs="Arial"/>
+                <w:b/>
+                <w:szCs w:val="20"/>
+              </w:rPr>
+            </w:pPr>
+            <w:r>
+              <w:rPr>
+                <w:rFonts w:ascii="Arial" w:hAnsi="Arial" w:cs="Arial"/>
+                <w:b/>
+                <w:szCs w:val="20"/>
+              </w:rPr>
+              <w:t>Week-2</w:t>
+            </w:r>
+          </w:p>
+        </w:tc>
+        <w:tc>
+          <w:tcPr>
+            <w:tcW w:w="1137" w:type="dxa"/>
+            <w:tcBorders>
+              <w:left w:val="single" w:sz="4" w:space="0" w:color="auto"/>
+            </w:tcBorders>
+          </w:tcPr>
+          <w:p>
+            <w:pPr>
+              <w:spacing w:line="360" w:lineRule="auto"/>
+              <w:jc w:val="both"/>
+              <w:rPr>
+                <w:rFonts w:ascii="Arial" w:hAnsi="Arial" w:cs="Arial"/>
+                <w:b/>
+                <w:szCs w:val="20"/>
+              </w:rPr>
+            </w:pPr>
+            <w:r>
+              <w:rPr>
+                <w:rFonts w:ascii="Arial" w:hAnsi="Arial" w:cs="Arial"/>
+                <w:b/>
+                <w:szCs w:val="20"/>
+              </w:rPr>
+              <w:t>Week-3</w:t>
+            </w:r>
+          </w:p>
+        </w:tc>
+        <w:tc>
+          <w:tcPr>
+            <w:tcW w:w="1134" w:type="dxa"/>
+            <w:tcBorders>
+              <w:left w:val="single" w:sz="4" w:space="0" w:color="auto"/>
+            </w:tcBorders>
+          </w:tcPr>
+          <w:p>
+            <w:pPr>
+              <w:spacing w:line="360" w:lineRule="auto"/>
+              <w:jc w:val="both"/>
+              <w:rPr>
+                <w:rFonts w:ascii="Arial" w:hAnsi="Arial" w:cs="Arial"/>
+                <w:b/>
+                <w:szCs w:val="20"/>
+              </w:rPr>
+            </w:pPr>
+            <w:r>
+              <w:rPr>
+                <w:rFonts w:ascii="Arial" w:hAnsi="Arial" w:cs="Arial"/>
+                <w:b/>
+                <w:szCs w:val="20"/>
+              </w:rPr>
+              <w:t>Week-4</w:t>
+            </w:r>
+          </w:p>
+        </w:tc>
+      </w:tr>
+      <w:tr>
+        <w:tc>
+          <w:tcPr>
+            <w:tcW w:w="4034" w:type="dxa"/>
+          </w:tcPr>
+          <w:p>
+            <w:pPr>
+              <w:spacing w:line="360" w:lineRule="auto"/>
+              <w:jc w:val="both"/>
+              <w:rPr>
+                <w:rFonts w:ascii="Arial" w:hAnsi="Arial" w:cs="Arial"/>
+                <w:szCs w:val="20"/>
+              </w:rPr>
+            </w:pPr>
+            <w:r>
+              <w:rPr>
+                <w:rFonts w:ascii="Arial" w:hAnsi="Arial" w:cs="Arial"/>
+                <w:szCs w:val="20"/>
+              </w:rPr>
+              <w:t xml:space="preserve">Brainstorming and analysis </w:t>
+            </w:r>
+          </w:p>
+        </w:tc>
+        <w:tc>
+          <w:tcPr>
+            <w:tcW w:w="1072" w:type="dxa"/>
+            <w:tcBorders>
+              <w:right w:val="single" w:sz="4" w:space="0" w:color="auto"/>
+            </w:tcBorders>
+            <w:shd w:val="clear" w:color="auto" w:fill="76923C" w:themeFill="accent3" w:themeFillShade="BF"/>
+          </w:tcPr>
+          <w:p>
+            <w:pPr>
+              <w:spacing w:line="360" w:lineRule="auto"/>
+              <w:jc w:val="both"/>
+              <w:rPr>
+                <w:rFonts w:ascii="Arial" w:hAnsi="Arial" w:cs="Arial"/>
+                <w:szCs w:val="20"/>
+              </w:rPr>
+            </w:pPr>
+          </w:p>
+        </w:tc>
+        <w:tc>
+          <w:tcPr>
+            <w:tcW w:w="1123" w:type="dxa"/>
+            <w:tcBorders>
+              <w:right w:val="single" w:sz="4" w:space="0" w:color="auto"/>
+            </w:tcBorders>
+            <w:shd w:val="clear" w:color="auto" w:fill="76923C" w:themeFill="accent3" w:themeFillShade="BF"/>
+          </w:tcPr>
+          <w:p>
+            <w:pPr>
+              <w:spacing w:line="360" w:lineRule="auto"/>
+              <w:jc w:val="both"/>
+              <w:rPr>
+                <w:rFonts w:ascii="Arial" w:hAnsi="Arial" w:cs="Arial"/>
+                <w:szCs w:val="20"/>
+              </w:rPr>
+            </w:pPr>
+          </w:p>
+        </w:tc>
+        <w:tc>
+          <w:tcPr>
+            <w:tcW w:w="1137" w:type="dxa"/>
+            <w:tcBorders>
+              <w:left w:val="single" w:sz="4" w:space="0" w:color="auto"/>
+            </w:tcBorders>
+          </w:tcPr>
+          <w:p>
+            <w:pPr>
+              <w:spacing w:line="360" w:lineRule="auto"/>
+              <w:jc w:val="both"/>
+              <w:rPr>
+                <w:rFonts w:ascii="Arial" w:hAnsi="Arial" w:cs="Arial"/>
+                <w:szCs w:val="20"/>
+              </w:rPr>
+            </w:pPr>
+          </w:p>
+        </w:tc>
+        <w:tc>
+          <w:tcPr>
+            <w:tcW w:w="1134" w:type="dxa"/>
+            <w:tcBorders>
+              <w:left w:val="single" w:sz="4" w:space="0" w:color="auto"/>
+            </w:tcBorders>
+          </w:tcPr>
+          <w:p>
+            <w:pPr>
+              <w:spacing w:line="360" w:lineRule="auto"/>
+              <w:jc w:val="both"/>
+              <w:rPr>
+                <w:rFonts w:ascii="Arial" w:hAnsi="Arial" w:cs="Arial"/>
+                <w:szCs w:val="20"/>
+              </w:rPr>
+            </w:pPr>
+          </w:p>
+        </w:tc>
+      </w:tr>
+      <w:tr>
+        <w:tc>
+          <w:tcPr>
+            <w:tcW w:w="4034" w:type="dxa"/>
+          </w:tcPr>
+          <w:p>
+            <w:pPr>
+              <w:spacing w:line="360" w:lineRule="auto"/>
+              <w:jc w:val="both"/>
+              <w:rPr>
+                <w:rFonts w:ascii="Arial" w:hAnsi="Arial" w:cs="Arial"/>
+                <w:szCs w:val="20"/>
+              </w:rPr>
+            </w:pPr>
+            <w:r>
+              <w:rPr>
+                <w:rFonts w:ascii="Arial" w:hAnsi="Arial" w:cs="Arial"/>
+                <w:szCs w:val="20"/>
+              </w:rPr>
+              <w:t>Planning and initial meeting Project Proposal document</w:t>
+            </w:r>
+            <w:r>
+              <w:rPr>
+                <w:rFonts w:ascii="Arial" w:hAnsi="Arial" w:cs="Arial"/>
+                <w:szCs w:val="20"/>
+              </w:rPr>
+              <w:t>.</w:t>
+            </w:r>
+          </w:p>
+        </w:tc>
+        <w:tc>
+          <w:tcPr>
+            <w:tcW w:w="1072" w:type="dxa"/>
+            <w:tcBorders>
+              <w:right w:val="single" w:sz="4" w:space="0" w:color="auto"/>
+            </w:tcBorders>
+            <w:shd w:val="clear" w:color="auto" w:fill="76923C" w:themeFill="accent3" w:themeFillShade="BF"/>
+          </w:tcPr>
+          <w:p>
+            <w:pPr>
+              <w:spacing w:line="360" w:lineRule="auto"/>
+              <w:jc w:val="both"/>
+              <w:rPr>
+                <w:rFonts w:ascii="Arial" w:hAnsi="Arial" w:cs="Arial"/>
+                <w:szCs w:val="20"/>
+              </w:rPr>
+            </w:pPr>
+          </w:p>
+        </w:tc>
+        <w:tc>
+          <w:tcPr>
+            <w:tcW w:w="1123" w:type="dxa"/>
+            <w:tcBorders>
+              <w:right w:val="single" w:sz="4" w:space="0" w:color="auto"/>
+            </w:tcBorders>
+            <w:shd w:val="clear" w:color="auto" w:fill="76923C" w:themeFill="accent3" w:themeFillShade="BF"/>
+          </w:tcPr>
+          <w:p>
+            <w:pPr>
+              <w:spacing w:line="360" w:lineRule="auto"/>
+              <w:jc w:val="both"/>
+              <w:rPr>
+                <w:rFonts w:ascii="Arial" w:hAnsi="Arial" w:cs="Arial"/>
+                <w:szCs w:val="20"/>
+              </w:rPr>
+            </w:pPr>
+          </w:p>
+        </w:tc>
+        <w:tc>
+          <w:tcPr>
+            <w:tcW w:w="1137" w:type="dxa"/>
+            <w:tcBorders>
+              <w:left w:val="single" w:sz="4" w:space="0" w:color="auto"/>
+              <w:bottom w:val="single" w:sz="4" w:space="0" w:color="auto"/>
+            </w:tcBorders>
+          </w:tcPr>
+          <w:p>
+            <w:pPr>
+              <w:spacing w:line="360" w:lineRule="auto"/>
+              <w:jc w:val="both"/>
+              <w:rPr>
+                <w:rFonts w:ascii="Arial" w:hAnsi="Arial" w:cs="Arial"/>
+                <w:szCs w:val="20"/>
+              </w:rPr>
+            </w:pPr>
+          </w:p>
+        </w:tc>
+        <w:tc>
+          <w:tcPr>
+            <w:tcW w:w="1134" w:type="dxa"/>
+            <w:tcBorders>
+              <w:left w:val="single" w:sz="4" w:space="0" w:color="auto"/>
+            </w:tcBorders>
+          </w:tcPr>
+          <w:p>
+            <w:pPr>
+              <w:spacing w:line="360" w:lineRule="auto"/>
+              <w:jc w:val="both"/>
+              <w:rPr>
+                <w:rFonts w:ascii="Arial" w:hAnsi="Arial" w:cs="Arial"/>
+                <w:szCs w:val="20"/>
+              </w:rPr>
+            </w:pPr>
+          </w:p>
+        </w:tc>
+      </w:tr>
+      <w:tr>
+        <w:tc>
+          <w:tcPr>
+            <w:tcW w:w="4034" w:type="dxa"/>
+          </w:tcPr>
+          <w:p>
+            <w:pPr>
+              <w:spacing w:line="360" w:lineRule="auto"/>
+              <w:jc w:val="both"/>
+              <w:rPr>
+                <w:rFonts w:ascii="Arial" w:hAnsi="Arial" w:cs="Arial"/>
+                <w:szCs w:val="20"/>
+              </w:rPr>
+            </w:pPr>
+            <w:r>
+              <w:rPr>
+                <w:rFonts w:ascii="Arial" w:hAnsi="Arial" w:cs="Arial"/>
+                <w:szCs w:val="20"/>
+              </w:rPr>
+              <w:t>Database Design and UI Design</w:t>
+            </w:r>
+          </w:p>
+        </w:tc>
+        <w:tc>
+          <w:tcPr>
+            <w:tcW w:w="1072" w:type="dxa"/>
+            <w:shd w:val="clear" w:color="auto" w:fill="76923C" w:themeFill="accent3" w:themeFillShade="BF"/>
+          </w:tcPr>
+          <w:p>
+            <w:pPr>
+              <w:spacing w:line="360" w:lineRule="auto"/>
+              <w:jc w:val="both"/>
+              <w:rPr>
+                <w:rFonts w:ascii="Arial" w:hAnsi="Arial" w:cs="Arial"/>
+                <w:szCs w:val="20"/>
+              </w:rPr>
+            </w:pPr>
+          </w:p>
+        </w:tc>
+        <w:tc>
+          <w:tcPr>
+            <w:tcW w:w="1123" w:type="dxa"/>
+            <w:shd w:val="clear" w:color="auto" w:fill="76923C" w:themeFill="accent3" w:themeFillShade="BF"/>
+          </w:tcPr>
+          <w:p>
+            <w:pPr>
+              <w:spacing w:line="360" w:lineRule="auto"/>
+              <w:jc w:val="both"/>
+              <w:rPr>
+                <w:rFonts w:ascii="Arial" w:hAnsi="Arial" w:cs="Arial"/>
+                <w:szCs w:val="20"/>
+              </w:rPr>
+            </w:pPr>
+          </w:p>
+        </w:tc>
+        <w:tc>
+          <w:tcPr>
+            <w:tcW w:w="1137" w:type="dxa"/>
+            <w:shd w:val="clear" w:color="auto" w:fill="76923C" w:themeFill="accent3" w:themeFillShade="BF"/>
+          </w:tcPr>
+          <w:p>
+            <w:pPr>
+              <w:spacing w:line="360" w:lineRule="auto"/>
+              <w:jc w:val="both"/>
+              <w:rPr>
+                <w:rFonts w:ascii="Arial" w:hAnsi="Arial" w:cs="Arial"/>
+                <w:szCs w:val="20"/>
+              </w:rPr>
+            </w:pPr>
+          </w:p>
+        </w:tc>
+        <w:tc>
+          <w:tcPr>
+            <w:tcW w:w="1134" w:type="dxa"/>
+            <w:tcBorders>
+              <w:bottom w:val="single" w:sz="4" w:space="0" w:color="auto"/>
+            </w:tcBorders>
+          </w:tcPr>
+          <w:p>
+            <w:pPr>
+              <w:spacing w:line="360" w:lineRule="auto"/>
+              <w:jc w:val="both"/>
+              <w:rPr>
+                <w:rFonts w:ascii="Arial" w:hAnsi="Arial" w:cs="Arial"/>
+                <w:szCs w:val="20"/>
+              </w:rPr>
+            </w:pPr>
+          </w:p>
+        </w:tc>
+      </w:tr>
+      <w:tr>
+        <w:tc>
+          <w:tcPr>
+            <w:tcW w:w="4034" w:type="dxa"/>
+          </w:tcPr>
+          <w:p>
+            <w:pPr>
+              <w:spacing w:line="360" w:lineRule="auto"/>
+              <w:jc w:val="both"/>
+              <w:rPr>
+                <w:rFonts w:ascii="Arial" w:hAnsi="Arial" w:cs="Arial"/>
+                <w:szCs w:val="20"/>
+              </w:rPr>
+            </w:pPr>
+            <w:r>
+              <w:rPr>
+                <w:rFonts w:ascii="Arial" w:hAnsi="Arial" w:cs="Arial"/>
+                <w:szCs w:val="20"/>
+              </w:rPr>
+              <w:t>Identity framework implementation</w:t>
+            </w:r>
+          </w:p>
+        </w:tc>
+        <w:tc>
+          <w:tcPr>
+            <w:tcW w:w="1072" w:type="dxa"/>
+          </w:tcPr>
+          <w:p>
+            <w:pPr>
+              <w:spacing w:line="360" w:lineRule="auto"/>
+              <w:jc w:val="both"/>
+              <w:rPr>
+                <w:rFonts w:ascii="Arial" w:hAnsi="Arial" w:cs="Arial"/>
+                <w:szCs w:val="20"/>
+              </w:rPr>
+            </w:pPr>
+          </w:p>
+        </w:tc>
+        <w:tc>
+          <w:tcPr>
+            <w:tcW w:w="1123" w:type="dxa"/>
+          </w:tcPr>
+          <w:p>
+            <w:pPr>
+              <w:spacing w:line="360" w:lineRule="auto"/>
+              <w:jc w:val="both"/>
+              <w:rPr>
+                <w:rFonts w:ascii="Arial" w:hAnsi="Arial" w:cs="Arial"/>
+                <w:szCs w:val="20"/>
+              </w:rPr>
+            </w:pPr>
+          </w:p>
+        </w:tc>
+        <w:tc>
+          <w:tcPr>
+            <w:tcW w:w="1137" w:type="dxa"/>
+            <w:shd w:val="clear" w:color="auto" w:fill="76923C" w:themeFill="accent3" w:themeFillShade="BF"/>
+          </w:tcPr>
+          <w:p>
+            <w:pPr>
+              <w:spacing w:line="360" w:lineRule="auto"/>
+              <w:jc w:val="both"/>
+              <w:rPr>
+                <w:rFonts w:ascii="Arial" w:hAnsi="Arial" w:cs="Arial"/>
+                <w:szCs w:val="20"/>
+              </w:rPr>
+            </w:pPr>
+          </w:p>
+        </w:tc>
+        <w:tc>
+          <w:tcPr>
+            <w:tcW w:w="1134" w:type="dxa"/>
+            <w:shd w:val="clear" w:color="auto" w:fill="76923C" w:themeFill="accent3" w:themeFillShade="BF"/>
+          </w:tcPr>
+          <w:p>
+            <w:pPr>
+              <w:spacing w:line="360" w:lineRule="auto"/>
+              <w:jc w:val="both"/>
+              <w:rPr>
+                <w:rFonts w:ascii="Arial" w:hAnsi="Arial" w:cs="Arial"/>
+                <w:szCs w:val="20"/>
+              </w:rPr>
+            </w:pPr>
+          </w:p>
+        </w:tc>
+      </w:tr>
+      <w:tr>
+        <w:tc>
+          <w:tcPr>
+            <w:tcW w:w="4034" w:type="dxa"/>
+          </w:tcPr>
+          <w:p>
+            <w:pPr>
+              <w:spacing w:line="360" w:lineRule="auto"/>
+              <w:jc w:val="both"/>
+              <w:rPr>
+                <w:rFonts w:ascii="Arial" w:hAnsi="Arial" w:cs="Arial"/>
+                <w:szCs w:val="20"/>
+              </w:rPr>
+            </w:pPr>
+            <w:r>
+              <w:rPr>
+                <w:rFonts w:ascii="Arial" w:hAnsi="Arial" w:cs="Arial"/>
+                <w:szCs w:val="20"/>
+              </w:rPr>
+              <w:t>Coding for admin and reporter</w:t>
+            </w:r>
+          </w:p>
+        </w:tc>
+        <w:tc>
+          <w:tcPr>
+            <w:tcW w:w="1072" w:type="dxa"/>
+            <w:tcBorders>
+              <w:bottom w:val="single" w:sz="4" w:space="0" w:color="auto"/>
+            </w:tcBorders>
+          </w:tcPr>
+          <w:p>
+            <w:pPr>
+              <w:spacing w:line="360" w:lineRule="auto"/>
+              <w:jc w:val="both"/>
+              <w:rPr>
+                <w:rFonts w:ascii="Arial" w:hAnsi="Arial" w:cs="Arial"/>
+                <w:szCs w:val="20"/>
+              </w:rPr>
+            </w:pPr>
+          </w:p>
+        </w:tc>
+        <w:tc>
+          <w:tcPr>
+            <w:tcW w:w="1123" w:type="dxa"/>
+            <w:tcBorders>
+              <w:bottom w:val="single" w:sz="4" w:space="0" w:color="auto"/>
+            </w:tcBorders>
+          </w:tcPr>
+          <w:p>
+            <w:pPr>
+              <w:spacing w:line="360" w:lineRule="auto"/>
+              <w:jc w:val="both"/>
+              <w:rPr>
+                <w:rFonts w:ascii="Arial" w:hAnsi="Arial" w:cs="Arial"/>
+                <w:szCs w:val="20"/>
+              </w:rPr>
+            </w:pPr>
+          </w:p>
+        </w:tc>
+        <w:tc>
+          <w:tcPr>
+            <w:tcW w:w="1137" w:type="dxa"/>
+            <w:shd w:val="clear" w:color="auto" w:fill="76923C" w:themeFill="accent3" w:themeFillShade="BF"/>
+          </w:tcPr>
+          <w:p>
+            <w:pPr>
+              <w:spacing w:line="360" w:lineRule="auto"/>
+              <w:jc w:val="both"/>
+              <w:rPr>
+                <w:rFonts w:ascii="Arial" w:hAnsi="Arial" w:cs="Arial"/>
+                <w:szCs w:val="20"/>
+              </w:rPr>
+            </w:pPr>
+          </w:p>
+        </w:tc>
+        <w:tc>
+          <w:tcPr>
+            <w:tcW w:w="1134" w:type="dxa"/>
+            <w:shd w:val="clear" w:color="auto" w:fill="76923C" w:themeFill="accent3" w:themeFillShade="BF"/>
+          </w:tcPr>
+          <w:p>
+            <w:pPr>
+              <w:spacing w:line="360" w:lineRule="auto"/>
+              <w:jc w:val="both"/>
+              <w:rPr>
+                <w:rFonts w:ascii="Arial" w:hAnsi="Arial" w:cs="Arial"/>
+                <w:szCs w:val="20"/>
+              </w:rPr>
+            </w:pPr>
+          </w:p>
+        </w:tc>
+      </w:tr>
+      <w:tr>
+        <w:tc>
+          <w:tcPr>
+            <w:tcW w:w="4034" w:type="dxa"/>
+          </w:tcPr>
+          <w:p>
+            <w:pPr>
+              <w:spacing w:line="360" w:lineRule="auto"/>
+              <w:jc w:val="both"/>
+              <w:rPr>
+                <w:rFonts w:ascii="Arial" w:hAnsi="Arial" w:cs="Arial"/>
+                <w:szCs w:val="20"/>
+              </w:rPr>
+            </w:pPr>
+            <w:r>
+              <w:rPr>
+                <w:rFonts w:ascii="Arial" w:hAnsi="Arial" w:cs="Arial"/>
+                <w:szCs w:val="20"/>
+              </w:rPr>
+              <w:t>Testing</w:t>
+            </w:r>
+          </w:p>
+        </w:tc>
+        <w:tc>
+          <w:tcPr>
+            <w:tcW w:w="1072" w:type="dxa"/>
+            <w:shd w:val="clear" w:color="auto" w:fill="76923C" w:themeFill="accent3" w:themeFillShade="BF"/>
+          </w:tcPr>
+          <w:p>
+            <w:pPr>
+              <w:spacing w:line="360" w:lineRule="auto"/>
+              <w:jc w:val="both"/>
+              <w:rPr>
+                <w:rFonts w:ascii="Arial" w:hAnsi="Arial" w:cs="Arial"/>
+                <w:szCs w:val="20"/>
+              </w:rPr>
+            </w:pPr>
+          </w:p>
+        </w:tc>
+        <w:tc>
+          <w:tcPr>
+            <w:tcW w:w="1123" w:type="dxa"/>
+            <w:shd w:val="clear" w:color="auto" w:fill="FFFFFF" w:themeFill="background1"/>
+          </w:tcPr>
+          <w:p>
+            <w:pPr>
+              <w:spacing w:line="360" w:lineRule="auto"/>
+              <w:jc w:val="both"/>
+              <w:rPr>
+                <w:rFonts w:ascii="Arial" w:hAnsi="Arial" w:cs="Arial"/>
+                <w:szCs w:val="20"/>
+              </w:rPr>
+            </w:pPr>
+          </w:p>
+        </w:tc>
+        <w:tc>
+          <w:tcPr>
+            <w:tcW w:w="1137" w:type="dxa"/>
+            <w:shd w:val="clear" w:color="auto" w:fill="76923C" w:themeFill="accent3" w:themeFillShade="BF"/>
+          </w:tcPr>
+          <w:p>
+            <w:pPr>
+              <w:spacing w:line="360" w:lineRule="auto"/>
+              <w:jc w:val="both"/>
+              <w:rPr>
+                <w:rFonts w:ascii="Arial" w:hAnsi="Arial" w:cs="Arial"/>
+                <w:szCs w:val="20"/>
+              </w:rPr>
+            </w:pPr>
+          </w:p>
+        </w:tc>
+        <w:tc>
+          <w:tcPr>
+            <w:tcW w:w="1134" w:type="dxa"/>
+            <w:shd w:val="clear" w:color="auto" w:fill="76923C" w:themeFill="accent3" w:themeFillShade="BF"/>
+          </w:tcPr>
+          <w:p>
+            <w:pPr>
+              <w:spacing w:line="360" w:lineRule="auto"/>
+              <w:jc w:val="both"/>
+              <w:rPr>
+                <w:rFonts w:ascii="Arial" w:hAnsi="Arial" w:cs="Arial"/>
+                <w:szCs w:val="20"/>
+              </w:rPr>
+            </w:pPr>
+          </w:p>
+        </w:tc>
+      </w:tr>
+      <w:tr>
+        <w:tc>
+          <w:tcPr>
+            <w:tcW w:w="4034" w:type="dxa"/>
+          </w:tcPr>
+          <w:p>
+            <w:pPr>
+              <w:spacing w:line="360" w:lineRule="auto"/>
+              <w:jc w:val="both"/>
+              <w:rPr>
+                <w:rFonts w:ascii="Arial" w:hAnsi="Arial" w:cs="Arial"/>
+                <w:szCs w:val="20"/>
+              </w:rPr>
+            </w:pPr>
+            <w:r>
+              <w:rPr>
+                <w:rFonts w:ascii="Arial" w:hAnsi="Arial" w:cs="Arial"/>
+                <w:szCs w:val="20"/>
+              </w:rPr>
+              <w:t>Final Documentation</w:t>
+            </w:r>
+            <w:r>
+              <w:rPr>
+                <w:rFonts w:ascii="Arial" w:hAnsi="Arial" w:cs="Arial"/>
+                <w:szCs w:val="20"/>
+              </w:rPr>
+              <w:t xml:space="preserve"> and closing</w:t>
+            </w:r>
+          </w:p>
+        </w:tc>
+        <w:tc>
+          <w:tcPr>
+            <w:tcW w:w="1072" w:type="dxa"/>
+          </w:tcPr>
+          <w:p>
+            <w:pPr>
+              <w:spacing w:line="360" w:lineRule="auto"/>
+              <w:jc w:val="both"/>
+              <w:rPr>
+                <w:rFonts w:ascii="Arial" w:hAnsi="Arial" w:cs="Arial"/>
+                <w:szCs w:val="20"/>
+              </w:rPr>
+            </w:pPr>
+          </w:p>
+        </w:tc>
+        <w:tc>
+          <w:tcPr>
+            <w:tcW w:w="1123" w:type="dxa"/>
+          </w:tcPr>
+          <w:p>
+            <w:pPr>
+              <w:spacing w:line="360" w:lineRule="auto"/>
+              <w:jc w:val="both"/>
+              <w:rPr>
+                <w:rFonts w:ascii="Arial" w:hAnsi="Arial" w:cs="Arial"/>
+                <w:szCs w:val="20"/>
+              </w:rPr>
+            </w:pPr>
+          </w:p>
+        </w:tc>
+        <w:tc>
+          <w:tcPr>
+            <w:tcW w:w="1137" w:type="dxa"/>
+          </w:tcPr>
+          <w:p>
+            <w:pPr>
+              <w:spacing w:line="360" w:lineRule="auto"/>
+              <w:jc w:val="both"/>
+              <w:rPr>
+                <w:rFonts w:ascii="Arial" w:hAnsi="Arial" w:cs="Arial"/>
+                <w:szCs w:val="20"/>
+              </w:rPr>
+            </w:pPr>
+          </w:p>
+        </w:tc>
+        <w:tc>
+          <w:tcPr>
+            <w:tcW w:w="1134" w:type="dxa"/>
+            <w:shd w:val="clear" w:color="auto" w:fill="FE663C"/>
+          </w:tcPr>
+          <w:p>
+            <w:pPr>
+              <w:spacing w:line="360" w:lineRule="auto"/>
+              <w:jc w:val="both"/>
+              <w:rPr>
+                <w:rFonts w:ascii="Arial" w:hAnsi="Arial" w:cs="Arial"/>
+                <w:szCs w:val="20"/>
+              </w:rPr>
+            </w:pPr>
+          </w:p>
+        </w:tc>
+      </w:tr>
+    </w:tbl>
     <w:p/>
     <w:p/>
     <w:p>
@@ -822,6 +1621,7 @@
           <w:noProof/>
           <w:lang w:val="en-US"/>
         </w:rPr>
+        <w:lastRenderedPageBreak/>
         <w:drawing>
           <wp:inline distT="0" distB="0" distL="0" distR="0">
             <wp:extent cx="2495550" cy="2019300"/>
@@ -878,7 +1678,6 @@
           <w:noProof/>
           <w:lang w:val="en-US"/>
         </w:rPr>
-        <w:lastRenderedPageBreak/>
         <w:drawing>
           <wp:inline distT="0" distB="0" distL="0" distR="0">
             <wp:extent cx="3013444" cy="1514475"/>
@@ -1098,7 +1897,6 @@
       </w:pPr>
       <w:bookmarkStart w:id="6" w:name="_Toc89590723"/>
       <w:r>
-        <w:lastRenderedPageBreak/>
         <w:t xml:space="preserve">Task 5- </w:t>
       </w:r>
       <w:r>
@@ -1106,24 +1904,105 @@
       </w:r>
       <w:bookmarkEnd w:id="6"/>
     </w:p>
+    <w:p>
+      <w:r>
+        <w:rPr>
+          <w:rFonts w:ascii="Arial" w:hAnsi="Arial" w:cs="Arial"/>
+        </w:rPr>
+        <w:t xml:space="preserve">The testing file for usability testing is attached as </w:t>
+      </w:r>
+      <w:hyperlink r:id="rId10" w:history="1">
+        <w:r>
+          <w:rPr>
+            <w:rStyle w:val="Hyperlink"/>
+            <w:rFonts w:ascii="Arial" w:hAnsi="Arial" w:cs="Arial"/>
+          </w:rPr>
+          <w:t>usability test.xlsx</w:t>
+        </w:r>
+      </w:hyperlink>
+    </w:p>
     <w:p/>
+    <w:p/>
+    <w:p/>
+    <w:p/>
+    <w:p/>
+    <w:p/>
+    <w:p/>
+    <w:p/>
+    <w:p/>
+    <w:p>
+      <w:pPr>
+        <w:pStyle w:val="Heading2"/>
+      </w:pPr>
+      <w:bookmarkStart w:id="7" w:name="_Toc89590724"/>
+      <w:r>
+        <w:t xml:space="preserve">Task 6 - </w:t>
+      </w:r>
+      <w:r>
+        <w:t>Meet with your client</w:t>
+      </w:r>
+      <w:bookmarkEnd w:id="7"/>
+    </w:p>
+    <w:p>
+      <w:r>
+        <w:t>Submit meeting form</w:t>
+      </w:r>
+    </w:p>
+    <w:p>
+      <w:pPr>
+        <w:autoSpaceDE w:val="0"/>
+        <w:autoSpaceDN w:val="0"/>
+        <w:adjustRightInd w:val="0"/>
+        <w:spacing w:after="0" w:line="240" w:lineRule="auto"/>
+        <w:jc w:val="both"/>
+        <w:rPr>
+          <w:rFonts w:ascii="Calibri" w:hAnsi="Calibri" w:cs="Calibri"/>
+          <w:color w:val="000000"/>
+          <w:sz w:val="20"/>
+          <w:szCs w:val="20"/>
+        </w:rPr>
+      </w:pPr>
+      <w:r>
+        <w:rPr>
+          <w:rFonts w:ascii="Calibri" w:hAnsi="Calibri" w:cs="Calibri"/>
+          <w:color w:val="000000"/>
+          <w:sz w:val="20"/>
+          <w:szCs w:val="20"/>
+        </w:rPr>
+        <w:t>Client Meeting:</w:t>
+      </w:r>
+    </w:p>
+    <w:p>
+      <w:pPr>
+        <w:autoSpaceDE w:val="0"/>
+        <w:autoSpaceDN w:val="0"/>
+        <w:adjustRightInd w:val="0"/>
+        <w:spacing w:after="0" w:line="240" w:lineRule="auto"/>
+        <w:jc w:val="both"/>
+        <w:rPr>
+          <w:rFonts w:ascii="Calibri" w:hAnsi="Calibri" w:cs="Calibri"/>
+          <w:color w:val="000000"/>
+          <w:sz w:val="20"/>
+          <w:szCs w:val="20"/>
+        </w:rPr>
+      </w:pPr>
+    </w:p>
     <w:tbl>
       <w:tblPr>
         <w:tblStyle w:val="TableGrid"/>
-        <w:tblW w:w="0" w:type="auto"/>
+        <w:tblW w:w="9219" w:type="dxa"/>
         <w:tblLook w:val="04A0"/>
       </w:tblPr>
       <w:tblGrid>
-        <w:gridCol w:w="1720"/>
-        <w:gridCol w:w="1721"/>
-        <w:gridCol w:w="1721"/>
-        <w:gridCol w:w="1721"/>
-        <w:gridCol w:w="1721"/>
+        <w:gridCol w:w="9219"/>
       </w:tblGrid>
       <w:tr>
-        <w:tc>
-          <w:tcPr>
-            <w:tcW w:w="1720" w:type="dxa"/>
+        <w:trPr>
+          <w:trHeight w:val="647"/>
+        </w:trPr>
+        <w:tc>
+          <w:tcPr>
+            <w:tcW w:w="9219" w:type="dxa"/>
             <w:tcBorders>
               <w:top w:val="single" w:sz="4" w:space="0" w:color="auto"/>
               <w:left w:val="single" w:sz="4" w:space="0" w:color="auto"/>
@@ -1134,26 +2013,37 @@
           </w:tcPr>
           <w:p>
             <w:pPr>
-              <w:spacing w:after="120"/>
-              <w:rPr>
-                <w:rFonts w:eastAsia="Times New Roman" w:cstheme="minorHAnsi"/>
-                <w:color w:val="000000"/>
-                <w:lang w:eastAsia="en-NZ"/>
-              </w:rPr>
-            </w:pPr>
-            <w:r>
-              <w:rPr>
-                <w:rFonts w:eastAsia="Times New Roman" w:cstheme="minorHAnsi"/>
-                <w:color w:val="000000"/>
-                <w:lang w:eastAsia="en-NZ"/>
-              </w:rPr>
-              <w:t>User</w:t>
-            </w:r>
-          </w:p>
-        </w:tc>
-        <w:tc>
-          <w:tcPr>
-            <w:tcW w:w="1721" w:type="dxa"/>
+              <w:autoSpaceDE w:val="0"/>
+              <w:autoSpaceDN w:val="0"/>
+              <w:adjustRightInd w:val="0"/>
+              <w:spacing w:line="240" w:lineRule="auto"/>
+              <w:jc w:val="center"/>
+              <w:rPr>
+                <w:rFonts w:ascii="Calibri" w:hAnsi="Calibri" w:cs="Calibri"/>
+                <w:color w:val="000000" w:themeColor="text1"/>
+                <w:sz w:val="20"/>
+                <w:szCs w:val="20"/>
+              </w:rPr>
+            </w:pPr>
+            <w:r>
+              <w:rPr>
+                <w:rFonts w:ascii="Calibri" w:hAnsi="Calibri" w:cs="Calibri"/>
+                <w:color w:val="000000" w:themeColor="text1"/>
+                <w:sz w:val="20"/>
+                <w:szCs w:val="20"/>
+              </w:rPr>
+              <w:t>Meeting Details</w:t>
+            </w:r>
+          </w:p>
+        </w:tc>
+      </w:tr>
+      <w:tr>
+        <w:trPr>
+          <w:trHeight w:val="647"/>
+        </w:trPr>
+        <w:tc>
+          <w:tcPr>
+            <w:tcW w:w="9219" w:type="dxa"/>
             <w:tcBorders>
               <w:top w:val="single" w:sz="4" w:space="0" w:color="auto"/>
               <w:left w:val="single" w:sz="4" w:space="0" w:color="auto"/>
@@ -1164,46 +2054,71 @@
           </w:tcPr>
           <w:p>
             <w:pPr>
-              <w:spacing w:after="120"/>
-              <w:rPr>
-                <w:rFonts w:eastAsia="Times New Roman" w:cstheme="minorHAnsi"/>
+              <w:pStyle w:val="ListParagraph"/>
+              <w:numPr>
+                <w:ilvl w:val="0"/>
+                <w:numId w:val="7"/>
+              </w:numPr>
+              <w:autoSpaceDE w:val="0"/>
+              <w:autoSpaceDN w:val="0"/>
+              <w:adjustRightInd w:val="0"/>
+              <w:spacing w:after="0" w:line="240" w:lineRule="auto"/>
+              <w:jc w:val="both"/>
+              <w:rPr>
+                <w:rFonts w:ascii="Calibri" w:hAnsi="Calibri" w:cs="Calibri"/>
                 <w:color w:val="000000"/>
-                <w:lang w:eastAsia="en-NZ"/>
-              </w:rPr>
-            </w:pPr>
-            <w:r>
-              <w:rPr>
-                <w:rFonts w:eastAsia="Times New Roman" w:cstheme="minorHAnsi"/>
+                <w:sz w:val="20"/>
+                <w:szCs w:val="20"/>
+              </w:rPr>
+            </w:pPr>
+            <w:r>
+              <w:rPr>
+                <w:rFonts w:ascii="Calibri" w:hAnsi="Calibri" w:cs="Calibri"/>
                 <w:color w:val="000000"/>
-                <w:lang w:eastAsia="en-NZ"/>
-              </w:rPr>
-              <w:t xml:space="preserve">Task 1 </w:t>
-            </w:r>
-          </w:p>
-          <w:p>
-            <w:pPr>
-              <w:shd w:val="clear" w:color="auto" w:fill="FFFFFF"/>
-              <w:rPr>
-                <w:rFonts w:eastAsia="Times New Roman" w:cstheme="minorHAnsi"/>
+                <w:sz w:val="20"/>
+                <w:szCs w:val="20"/>
+              </w:rPr>
+              <w:t>Date and time:  1-Nov-2021</w:t>
+            </w:r>
+          </w:p>
+          <w:p>
+            <w:pPr>
+              <w:pStyle w:val="ListParagraph"/>
+              <w:numPr>
+                <w:ilvl w:val="0"/>
+                <w:numId w:val="7"/>
+              </w:numPr>
+              <w:autoSpaceDE w:val="0"/>
+              <w:autoSpaceDN w:val="0"/>
+              <w:adjustRightInd w:val="0"/>
+              <w:spacing w:after="0" w:line="240" w:lineRule="auto"/>
+              <w:jc w:val="both"/>
+              <w:rPr>
+                <w:rFonts w:ascii="Calibri" w:hAnsi="Calibri" w:cs="Calibri"/>
                 <w:color w:val="000000"/>
-                <w:lang w:eastAsia="en-NZ"/>
+                <w:sz w:val="20"/>
+                <w:szCs w:val="20"/>
               </w:rPr>
             </w:pPr>
             <w:r>
               <w:rPr>
                 <w:rFonts w:ascii="Calibri" w:hAnsi="Calibri" w:cs="Calibri"/>
-                <w:i/>
-                <w:iCs/>
+                <w:color w:val="000000"/>
                 <w:sz w:val="20"/>
                 <w:szCs w:val="20"/>
               </w:rPr>
-              <w:t>Search the product</w:t>
-            </w:r>
-          </w:p>
-        </w:tc>
-        <w:tc>
-          <w:tcPr>
-            <w:tcW w:w="1721" w:type="dxa"/>
+              <w:t>Location: New Zealand</w:t>
+            </w:r>
+          </w:p>
+        </w:tc>
+      </w:tr>
+      <w:tr>
+        <w:trPr>
+          <w:trHeight w:val="738"/>
+        </w:trPr>
+        <w:tc>
+          <w:tcPr>
+            <w:tcW w:w="9219" w:type="dxa"/>
             <w:tcBorders>
               <w:top w:val="single" w:sz="4" w:space="0" w:color="auto"/>
               <w:left w:val="single" w:sz="4" w:space="0" w:color="auto"/>
@@ -1214,46 +2129,77 @@
           </w:tcPr>
           <w:p>
             <w:pPr>
-              <w:spacing w:after="120"/>
-              <w:rPr>
-                <w:rFonts w:eastAsia="Times New Roman" w:cstheme="minorHAnsi"/>
+              <w:autoSpaceDE w:val="0"/>
+              <w:autoSpaceDN w:val="0"/>
+              <w:adjustRightInd w:val="0"/>
+              <w:spacing w:line="240" w:lineRule="auto"/>
+              <w:jc w:val="both"/>
+              <w:rPr>
+                <w:rFonts w:ascii="Calibri" w:hAnsi="Calibri" w:cs="Calibri"/>
                 <w:color w:val="000000"/>
-                <w:lang w:eastAsia="en-NZ"/>
-              </w:rPr>
-            </w:pPr>
-            <w:r>
-              <w:rPr>
-                <w:rFonts w:eastAsia="Times New Roman" w:cstheme="minorHAnsi"/>
+                <w:sz w:val="20"/>
+                <w:szCs w:val="20"/>
+              </w:rPr>
+            </w:pPr>
+            <w:r>
+              <w:rPr>
+                <w:rFonts w:ascii="Calibri" w:hAnsi="Calibri" w:cs="Calibri"/>
                 <w:color w:val="000000"/>
-                <w:lang w:eastAsia="en-NZ"/>
-              </w:rPr>
-              <w:t>Task 2</w:t>
-            </w:r>
-          </w:p>
-          <w:p>
-            <w:pPr>
-              <w:shd w:val="clear" w:color="auto" w:fill="FFFFFF"/>
-              <w:rPr>
-                <w:rFonts w:eastAsia="Times New Roman" w:cstheme="minorHAnsi"/>
+                <w:sz w:val="20"/>
+                <w:szCs w:val="20"/>
+              </w:rPr>
+              <w:t xml:space="preserve">Attendees: Developer </w:t>
+            </w:r>
+            <w:proofErr w:type="spellStart"/>
+            <w:r>
+              <w:rPr>
+                <w:rFonts w:ascii="Calibri" w:hAnsi="Calibri" w:cs="Calibri"/>
                 <w:color w:val="000000"/>
-                <w:lang w:eastAsia="en-NZ"/>
-              </w:rPr>
-            </w:pPr>
+                <w:sz w:val="20"/>
+                <w:szCs w:val="20"/>
+              </w:rPr>
+              <w:t>Lovepreet</w:t>
+            </w:r>
+            <w:proofErr w:type="spellEnd"/>
             <w:r>
               <w:rPr>
                 <w:rFonts w:ascii="Calibri" w:hAnsi="Calibri" w:cs="Calibri"/>
-                <w:i/>
-                <w:iCs/>
+                <w:color w:val="000000"/>
                 <w:sz w:val="20"/>
                 <w:szCs w:val="20"/>
               </w:rPr>
-              <w:t>Add product to the cart</w:t>
-            </w:r>
-          </w:p>
-        </w:tc>
-        <w:tc>
-          <w:tcPr>
-            <w:tcW w:w="1721" w:type="dxa"/>
+              <w:t xml:space="preserve"> Singh and Client </w:t>
+            </w:r>
+            <w:proofErr w:type="spellStart"/>
+            <w:r>
+              <w:rPr>
+                <w:rFonts w:ascii="Calibri" w:hAnsi="Calibri" w:cs="Calibri"/>
+                <w:color w:val="000000"/>
+                <w:sz w:val="20"/>
+                <w:szCs w:val="20"/>
+              </w:rPr>
+              <w:t>Manjinder</w:t>
+            </w:r>
+            <w:proofErr w:type="spellEnd"/>
+            <w:r>
+              <w:rPr>
+                <w:rFonts w:ascii="Calibri" w:hAnsi="Calibri" w:cs="Calibri"/>
+                <w:color w:val="000000"/>
+                <w:sz w:val="20"/>
+                <w:szCs w:val="20"/>
+              </w:rPr>
+              <w:t xml:space="preserve"> Singh</w:t>
+            </w:r>
+          </w:p>
+        </w:tc>
+      </w:tr>
+      <w:tr>
+        <w:trPr>
+          <w:trHeight w:val="647"/>
+        </w:trPr>
+        <w:tc>
+          <w:tcPr>
+            <w:tcW w:w="9219" w:type="dxa"/>
             <w:tcBorders>
               <w:top w:val="single" w:sz="4" w:space="0" w:color="auto"/>
               <w:left w:val="single" w:sz="4" w:space="0" w:color="auto"/>
@@ -1264,46 +2210,37 @@
           </w:tcPr>
           <w:p>
             <w:pPr>
-              <w:spacing w:after="120"/>
-              <w:rPr>
-                <w:rFonts w:eastAsia="Times New Roman" w:cstheme="minorHAnsi"/>
+              <w:autoSpaceDE w:val="0"/>
+              <w:autoSpaceDN w:val="0"/>
+              <w:adjustRightInd w:val="0"/>
+              <w:spacing w:line="240" w:lineRule="auto"/>
+              <w:jc w:val="both"/>
+              <w:rPr>
+                <w:rFonts w:ascii="Calibri" w:hAnsi="Calibri" w:cs="Calibri"/>
                 <w:color w:val="000000"/>
-                <w:lang w:eastAsia="en-NZ"/>
-              </w:rPr>
-            </w:pPr>
-            <w:r>
-              <w:rPr>
-                <w:rFonts w:eastAsia="Times New Roman" w:cstheme="minorHAnsi"/>
+                <w:sz w:val="20"/>
+                <w:szCs w:val="20"/>
+              </w:rPr>
+            </w:pPr>
+            <w:r>
+              <w:rPr>
+                <w:rFonts w:ascii="Calibri" w:hAnsi="Calibri" w:cs="Calibri"/>
                 <w:color w:val="000000"/>
-                <w:lang w:eastAsia="en-NZ"/>
-              </w:rPr>
-              <w:t>Task 3</w:t>
-            </w:r>
-          </w:p>
-          <w:p>
-            <w:pPr>
-              <w:shd w:val="clear" w:color="auto" w:fill="FFFFFF"/>
-              <w:rPr>
-                <w:rFonts w:eastAsia="Times New Roman" w:cstheme="minorHAnsi"/>
-                <w:color w:val="000000"/>
-                <w:lang w:eastAsia="en-NZ"/>
-              </w:rPr>
-            </w:pPr>
-            <w:r>
-              <w:rPr>
-                <w:rFonts w:ascii="Calibri" w:hAnsi="Calibri" w:cs="Calibri"/>
-                <w:i/>
-                <w:iCs/>
                 <w:sz w:val="20"/>
                 <w:szCs w:val="20"/>
               </w:rPr>
-              <w:t>Create a user account</w:t>
-            </w:r>
-          </w:p>
-        </w:tc>
-        <w:tc>
-          <w:tcPr>
-            <w:tcW w:w="1721" w:type="dxa"/>
+              <w:t>Agenda: Points to be covered in Hospital Manager</w:t>
+            </w:r>
+          </w:p>
+        </w:tc>
+      </w:tr>
+      <w:tr>
+        <w:trPr>
+          <w:trHeight w:val="647"/>
+        </w:trPr>
+        <w:tc>
+          <w:tcPr>
+            <w:tcW w:w="9219" w:type="dxa"/>
             <w:tcBorders>
               <w:top w:val="single" w:sz="4" w:space="0" w:color="auto"/>
               <w:left w:val="single" w:sz="4" w:space="0" w:color="auto"/>
@@ -1314,28 +2251,37 @@
           </w:tcPr>
           <w:p>
             <w:pPr>
-              <w:spacing w:after="120"/>
-              <w:rPr>
-                <w:rFonts w:eastAsia="Times New Roman" w:cstheme="minorHAnsi"/>
+              <w:autoSpaceDE w:val="0"/>
+              <w:autoSpaceDN w:val="0"/>
+              <w:adjustRightInd w:val="0"/>
+              <w:spacing w:line="240" w:lineRule="auto"/>
+              <w:jc w:val="both"/>
+              <w:rPr>
+                <w:rFonts w:ascii="Calibri" w:hAnsi="Calibri" w:cs="Calibri"/>
                 <w:color w:val="000000"/>
-                <w:lang w:eastAsia="en-NZ"/>
-              </w:rPr>
-            </w:pPr>
-            <w:r>
-              <w:rPr>
-                <w:rFonts w:eastAsia="Times New Roman" w:cstheme="minorHAnsi"/>
+                <w:sz w:val="20"/>
+                <w:szCs w:val="20"/>
+              </w:rPr>
+            </w:pPr>
+            <w:r>
+              <w:rPr>
+                <w:rFonts w:ascii="Calibri" w:hAnsi="Calibri" w:cs="Calibri"/>
                 <w:color w:val="000000"/>
-                <w:lang w:eastAsia="en-NZ"/>
-              </w:rPr>
-              <w:t>Comments</w:t>
+                <w:sz w:val="20"/>
+                <w:szCs w:val="20"/>
+              </w:rPr>
+              <w:t xml:space="preserve">Discussion (Important Points): Login, Register , Doctor Schedule </w:t>
             </w:r>
           </w:p>
         </w:tc>
       </w:tr>
       <w:tr>
-        <w:tc>
-          <w:tcPr>
-            <w:tcW w:w="1720" w:type="dxa"/>
+        <w:trPr>
+          <w:trHeight w:val="647"/>
+        </w:trPr>
+        <w:tc>
+          <w:tcPr>
+            <w:tcW w:w="9219" w:type="dxa"/>
             <w:tcBorders>
               <w:top w:val="single" w:sz="4" w:space="0" w:color="auto"/>
               <w:left w:val="single" w:sz="4" w:space="0" w:color="auto"/>
@@ -1346,11 +2292,14 @@
           </w:tcPr>
           <w:p>
             <w:pPr>
-              <w:shd w:val="clear" w:color="auto" w:fill="FFFFFF"/>
+              <w:autoSpaceDE w:val="0"/>
+              <w:autoSpaceDN w:val="0"/>
+              <w:adjustRightInd w:val="0"/>
+              <w:spacing w:line="240" w:lineRule="auto"/>
+              <w:jc w:val="both"/>
               <w:rPr>
                 <w:rFonts w:ascii="Calibri" w:hAnsi="Calibri" w:cs="Calibri"/>
-                <w:i/>
-                <w:iCs/>
+                <w:color w:val="000000"/>
                 <w:sz w:val="20"/>
                 <w:szCs w:val="20"/>
               </w:rPr>
@@ -1358,18 +2307,42 @@
             <w:r>
               <w:rPr>
                 <w:rFonts w:ascii="Calibri" w:hAnsi="Calibri" w:cs="Calibri"/>
-                <w:i/>
-                <w:iCs/>
+                <w:color w:val="000000"/>
                 <w:sz w:val="20"/>
                 <w:szCs w:val="20"/>
               </w:rPr>
-              <w:t>User 1</w:t>
-            </w:r>
-          </w:p>
-        </w:tc>
-        <w:tc>
-          <w:tcPr>
-            <w:tcW w:w="1721" w:type="dxa"/>
+              <w:t xml:space="preserve">My To Dos (Actions): Notes written </w:t>
+            </w:r>
+            <w:proofErr w:type="spellStart"/>
+            <w:r>
+              <w:rPr>
+                <w:rFonts w:ascii="Calibri" w:hAnsi="Calibri" w:cs="Calibri"/>
+                <w:color w:val="000000"/>
+                <w:sz w:val="20"/>
+                <w:szCs w:val="20"/>
+              </w:rPr>
+              <w:t>of</w:t>
+            </w:r>
+            <w:proofErr w:type="spellEnd"/>
+            <w:r>
+              <w:rPr>
+                <w:rFonts w:ascii="Calibri" w:hAnsi="Calibri" w:cs="Calibri"/>
+                <w:color w:val="000000"/>
+                <w:sz w:val="20"/>
+                <w:szCs w:val="20"/>
+              </w:rPr>
+              <w:t xml:space="preserve"> TO DO </w:t>
+            </w:r>
+          </w:p>
+        </w:tc>
+      </w:tr>
+      <w:tr>
+        <w:trPr>
+          <w:trHeight w:val="647"/>
+        </w:trPr>
+        <w:tc>
+          <w:tcPr>
+            <w:tcW w:w="9219" w:type="dxa"/>
             <w:tcBorders>
               <w:top w:val="single" w:sz="4" w:space="0" w:color="auto"/>
               <w:left w:val="single" w:sz="4" w:space="0" w:color="auto"/>
@@ -1380,11 +2353,14 @@
           </w:tcPr>
           <w:p>
             <w:pPr>
-              <w:shd w:val="clear" w:color="auto" w:fill="FFFFFF"/>
+              <w:autoSpaceDE w:val="0"/>
+              <w:autoSpaceDN w:val="0"/>
+              <w:adjustRightInd w:val="0"/>
+              <w:spacing w:line="240" w:lineRule="auto"/>
+              <w:jc w:val="both"/>
               <w:rPr>
                 <w:rFonts w:ascii="Calibri" w:hAnsi="Calibri" w:cs="Calibri"/>
-                <w:i/>
-                <w:iCs/>
+                <w:color w:val="000000"/>
                 <w:sz w:val="20"/>
                 <w:szCs w:val="20"/>
               </w:rPr>
@@ -1392,18 +2368,22 @@
             <w:r>
               <w:rPr>
                 <w:rFonts w:ascii="Calibri" w:hAnsi="Calibri" w:cs="Calibri"/>
-                <w:i/>
-                <w:iCs/>
+                <w:color w:val="000000"/>
                 <w:sz w:val="20"/>
                 <w:szCs w:val="20"/>
               </w:rPr>
-              <w:t xml:space="preserve">Completed </w:t>
-            </w:r>
-          </w:p>
-        </w:tc>
-        <w:tc>
-          <w:tcPr>
-            <w:tcW w:w="1721" w:type="dxa"/>
+              <w:t xml:space="preserve">Questions requiring Follow- Up: About adding Contact us something like as  </w:t>
+            </w:r>
+          </w:p>
+        </w:tc>
+      </w:tr>
+      <w:tr>
+        <w:trPr>
+          <w:trHeight w:val="647"/>
+        </w:trPr>
+        <w:tc>
+          <w:tcPr>
+            <w:tcW w:w="9219" w:type="dxa"/>
             <w:tcBorders>
               <w:top w:val="single" w:sz="4" w:space="0" w:color="auto"/>
               <w:left w:val="single" w:sz="4" w:space="0" w:color="auto"/>
@@ -1414,11 +2394,14 @@
           </w:tcPr>
           <w:p>
             <w:pPr>
-              <w:shd w:val="clear" w:color="auto" w:fill="FFFFFF"/>
+              <w:autoSpaceDE w:val="0"/>
+              <w:autoSpaceDN w:val="0"/>
+              <w:adjustRightInd w:val="0"/>
+              <w:spacing w:line="240" w:lineRule="auto"/>
+              <w:jc w:val="both"/>
               <w:rPr>
                 <w:rFonts w:ascii="Calibri" w:hAnsi="Calibri" w:cs="Calibri"/>
-                <w:i/>
-                <w:iCs/>
+                <w:color w:val="000000"/>
                 <w:sz w:val="20"/>
                 <w:szCs w:val="20"/>
               </w:rPr>
@@ -1426,33 +2409,40 @@
             <w:r>
               <w:rPr>
                 <w:rFonts w:ascii="Calibri" w:hAnsi="Calibri" w:cs="Calibri"/>
-                <w:i/>
-                <w:iCs/>
+                <w:color w:val="000000"/>
                 <w:sz w:val="20"/>
                 <w:szCs w:val="20"/>
               </w:rPr>
-              <w:t>Couldn’t find the icon</w:t>
-            </w:r>
-          </w:p>
-        </w:tc>
-        <w:tc>
-          <w:tcPr>
-            <w:tcW w:w="1721" w:type="dxa"/>
+              <w:lastRenderedPageBreak/>
+              <w:t xml:space="preserve">Comments: Take care of managing data </w:t>
+            </w:r>
+          </w:p>
+        </w:tc>
+      </w:tr>
+      <w:tr>
+        <w:trPr>
+          <w:trHeight w:val="647"/>
+        </w:trPr>
+        <w:tc>
+          <w:tcPr>
+            <w:tcW w:w="9219" w:type="dxa"/>
             <w:tcBorders>
               <w:top w:val="single" w:sz="4" w:space="0" w:color="auto"/>
               <w:left w:val="single" w:sz="4" w:space="0" w:color="auto"/>
               <w:bottom w:val="single" w:sz="4" w:space="0" w:color="auto"/>
               <w:right w:val="single" w:sz="4" w:space="0" w:color="auto"/>
             </w:tcBorders>
-            <w:hideMark/>
-          </w:tcPr>
-          <w:p>
-            <w:pPr>
-              <w:shd w:val="clear" w:color="auto" w:fill="FFFFFF"/>
+          </w:tcPr>
+          <w:p>
+            <w:pPr>
+              <w:autoSpaceDE w:val="0"/>
+              <w:autoSpaceDN w:val="0"/>
+              <w:adjustRightInd w:val="0"/>
+              <w:spacing w:line="240" w:lineRule="auto"/>
+              <w:jc w:val="both"/>
               <w:rPr>
                 <w:rFonts w:ascii="Calibri" w:hAnsi="Calibri" w:cs="Calibri"/>
-                <w:i/>
-                <w:iCs/>
+                <w:color w:val="000000"/>
                 <w:sz w:val="20"/>
                 <w:szCs w:val="20"/>
               </w:rPr>
@@ -1460,33 +2450,23 @@
             <w:r>
               <w:rPr>
                 <w:rFonts w:ascii="Calibri" w:hAnsi="Calibri" w:cs="Calibri"/>
-                <w:i/>
-                <w:iCs/>
+                <w:color w:val="000000"/>
                 <w:sz w:val="20"/>
                 <w:szCs w:val="20"/>
               </w:rPr>
-              <w:t>Completed</w:t>
-            </w:r>
-          </w:p>
-        </w:tc>
-        <w:tc>
-          <w:tcPr>
-            <w:tcW w:w="1721" w:type="dxa"/>
-            <w:tcBorders>
-              <w:top w:val="single" w:sz="4" w:space="0" w:color="auto"/>
-              <w:left w:val="single" w:sz="4" w:space="0" w:color="auto"/>
-              <w:bottom w:val="single" w:sz="4" w:space="0" w:color="auto"/>
-              <w:right w:val="single" w:sz="4" w:space="0" w:color="auto"/>
-            </w:tcBorders>
-            <w:hideMark/>
-          </w:tcPr>
-          <w:p>
-            <w:pPr>
-              <w:shd w:val="clear" w:color="auto" w:fill="FFFFFF"/>
+              <w:t>Next meeting</w:t>
+            </w:r>
+          </w:p>
+          <w:p>
+            <w:pPr>
+              <w:autoSpaceDE w:val="0"/>
+              <w:autoSpaceDN w:val="0"/>
+              <w:adjustRightInd w:val="0"/>
+              <w:spacing w:line="240" w:lineRule="auto"/>
+              <w:jc w:val="both"/>
               <w:rPr>
                 <w:rFonts w:ascii="Calibri" w:hAnsi="Calibri" w:cs="Calibri"/>
-                <w:i/>
-                <w:iCs/>
+                <w:color w:val="000000"/>
                 <w:sz w:val="20"/>
                 <w:szCs w:val="20"/>
               </w:rPr>
@@ -1494,269 +2474,349 @@
             <w:r>
               <w:rPr>
                 <w:rFonts w:ascii="Calibri" w:hAnsi="Calibri" w:cs="Calibri"/>
-                <w:i/>
-                <w:iCs/>
+                <w:color w:val="000000"/>
                 <w:sz w:val="20"/>
                 <w:szCs w:val="20"/>
               </w:rPr>
-              <w:t>The icon visibility was poor</w:t>
-            </w:r>
-          </w:p>
-        </w:tc>
-      </w:tr>
-      <w:tr>
-        <w:tc>
-          <w:tcPr>
-            <w:tcW w:w="1720" w:type="dxa"/>
-            <w:tcBorders>
-              <w:top w:val="single" w:sz="4" w:space="0" w:color="auto"/>
-              <w:left w:val="single" w:sz="4" w:space="0" w:color="auto"/>
-              <w:bottom w:val="single" w:sz="4" w:space="0" w:color="auto"/>
-              <w:right w:val="single" w:sz="4" w:space="0" w:color="auto"/>
-            </w:tcBorders>
-            <w:hideMark/>
-          </w:tcPr>
-          <w:p>
-            <w:pPr>
-              <w:spacing w:after="120"/>
-              <w:rPr>
-                <w:rFonts w:eastAsia="Times New Roman" w:cstheme="minorHAnsi"/>
+              <w:t>Date and Time: 9- Nov-2021 10:00 am</w:t>
+            </w:r>
+          </w:p>
+          <w:p>
+            <w:pPr>
+              <w:autoSpaceDE w:val="0"/>
+              <w:autoSpaceDN w:val="0"/>
+              <w:adjustRightInd w:val="0"/>
+              <w:spacing w:line="240" w:lineRule="auto"/>
+              <w:jc w:val="both"/>
+              <w:rPr>
+                <w:rFonts w:ascii="Calibri" w:hAnsi="Calibri" w:cs="Calibri"/>
                 <w:color w:val="000000"/>
-                <w:lang w:eastAsia="en-NZ"/>
-              </w:rPr>
-            </w:pPr>
-            <w:r>
-              <w:rPr>
-                <w:rFonts w:eastAsia="Times New Roman" w:cstheme="minorHAnsi"/>
+                <w:sz w:val="20"/>
+                <w:szCs w:val="20"/>
+              </w:rPr>
+            </w:pPr>
+            <w:r>
+              <w:rPr>
+                <w:rFonts w:ascii="Calibri" w:hAnsi="Calibri" w:cs="Calibri"/>
                 <w:color w:val="000000"/>
-                <w:lang w:eastAsia="en-NZ"/>
-              </w:rPr>
-              <w:t>User 2</w:t>
-            </w:r>
-          </w:p>
-        </w:tc>
-        <w:tc>
-          <w:tcPr>
-            <w:tcW w:w="1721" w:type="dxa"/>
-            <w:tcBorders>
-              <w:top w:val="single" w:sz="4" w:space="0" w:color="auto"/>
-              <w:left w:val="single" w:sz="4" w:space="0" w:color="auto"/>
-              <w:bottom w:val="single" w:sz="4" w:space="0" w:color="auto"/>
-              <w:right w:val="single" w:sz="4" w:space="0" w:color="auto"/>
-            </w:tcBorders>
-          </w:tcPr>
-          <w:p>
-            <w:pPr>
-              <w:spacing w:after="120"/>
-              <w:rPr>
-                <w:rFonts w:eastAsia="Times New Roman" w:cstheme="minorHAnsi"/>
+                <w:sz w:val="20"/>
+                <w:szCs w:val="20"/>
+              </w:rPr>
+              <w:t>Location: New Zealand</w:t>
+            </w:r>
+          </w:p>
+          <w:p>
+            <w:pPr>
+              <w:autoSpaceDE w:val="0"/>
+              <w:autoSpaceDN w:val="0"/>
+              <w:adjustRightInd w:val="0"/>
+              <w:spacing w:line="240" w:lineRule="auto"/>
+              <w:jc w:val="both"/>
+              <w:rPr>
+                <w:rFonts w:ascii="Calibri" w:hAnsi="Calibri" w:cs="Calibri"/>
                 <w:color w:val="000000"/>
-                <w:lang w:eastAsia="en-NZ"/>
-              </w:rPr>
-            </w:pPr>
-          </w:p>
-        </w:tc>
-        <w:tc>
-          <w:tcPr>
-            <w:tcW w:w="1721" w:type="dxa"/>
-            <w:tcBorders>
-              <w:top w:val="single" w:sz="4" w:space="0" w:color="auto"/>
-              <w:left w:val="single" w:sz="4" w:space="0" w:color="auto"/>
-              <w:bottom w:val="single" w:sz="4" w:space="0" w:color="auto"/>
-              <w:right w:val="single" w:sz="4" w:space="0" w:color="auto"/>
-            </w:tcBorders>
-          </w:tcPr>
-          <w:p>
-            <w:pPr>
-              <w:spacing w:after="120"/>
-              <w:rPr>
-                <w:rFonts w:eastAsia="Times New Roman" w:cstheme="minorHAnsi"/>
+                <w:sz w:val="20"/>
+                <w:szCs w:val="20"/>
+              </w:rPr>
+            </w:pPr>
+            <w:r>
+              <w:rPr>
+                <w:rFonts w:ascii="Calibri" w:hAnsi="Calibri" w:cs="Calibri"/>
                 <w:color w:val="000000"/>
-                <w:lang w:eastAsia="en-NZ"/>
-              </w:rPr>
-            </w:pPr>
-          </w:p>
-        </w:tc>
-        <w:tc>
-          <w:tcPr>
-            <w:tcW w:w="1721" w:type="dxa"/>
-            <w:tcBorders>
-              <w:top w:val="single" w:sz="4" w:space="0" w:color="auto"/>
-              <w:left w:val="single" w:sz="4" w:space="0" w:color="auto"/>
-              <w:bottom w:val="single" w:sz="4" w:space="0" w:color="auto"/>
-              <w:right w:val="single" w:sz="4" w:space="0" w:color="auto"/>
-            </w:tcBorders>
-          </w:tcPr>
-          <w:p>
-            <w:pPr>
-              <w:spacing w:after="120"/>
-              <w:rPr>
-                <w:rFonts w:eastAsia="Times New Roman" w:cstheme="minorHAnsi"/>
+                <w:sz w:val="20"/>
+                <w:szCs w:val="20"/>
+              </w:rPr>
+              <w:t xml:space="preserve">Agenda: Show Work Done  </w:t>
+            </w:r>
+          </w:p>
+          <w:p>
+            <w:pPr>
+              <w:autoSpaceDE w:val="0"/>
+              <w:autoSpaceDN w:val="0"/>
+              <w:adjustRightInd w:val="0"/>
+              <w:spacing w:line="240" w:lineRule="auto"/>
+              <w:jc w:val="both"/>
+              <w:rPr>
+                <w:rFonts w:ascii="Calibri" w:hAnsi="Calibri" w:cs="Calibri"/>
                 <w:color w:val="000000"/>
-                <w:lang w:eastAsia="en-NZ"/>
-              </w:rPr>
-            </w:pPr>
-          </w:p>
-        </w:tc>
-        <w:tc>
-          <w:tcPr>
-            <w:tcW w:w="1721" w:type="dxa"/>
-            <w:tcBorders>
-              <w:top w:val="single" w:sz="4" w:space="0" w:color="auto"/>
-              <w:left w:val="single" w:sz="4" w:space="0" w:color="auto"/>
-              <w:bottom w:val="single" w:sz="4" w:space="0" w:color="auto"/>
-              <w:right w:val="single" w:sz="4" w:space="0" w:color="auto"/>
-            </w:tcBorders>
-          </w:tcPr>
-          <w:p>
-            <w:pPr>
-              <w:spacing w:after="120"/>
-              <w:rPr>
-                <w:rFonts w:eastAsia="Times New Roman" w:cstheme="minorHAnsi"/>
-                <w:color w:val="000000"/>
-                <w:lang w:eastAsia="en-NZ"/>
-              </w:rPr>
-            </w:pPr>
-          </w:p>
-        </w:tc>
-      </w:tr>
-      <w:tr>
-        <w:tc>
-          <w:tcPr>
-            <w:tcW w:w="1720" w:type="dxa"/>
-            <w:tcBorders>
-              <w:top w:val="single" w:sz="4" w:space="0" w:color="auto"/>
-              <w:left w:val="single" w:sz="4" w:space="0" w:color="auto"/>
-              <w:bottom w:val="single" w:sz="4" w:space="0" w:color="auto"/>
-              <w:right w:val="single" w:sz="4" w:space="0" w:color="auto"/>
-            </w:tcBorders>
-            <w:hideMark/>
-          </w:tcPr>
-          <w:p>
-            <w:pPr>
-              <w:spacing w:after="120"/>
-              <w:rPr>
-                <w:rFonts w:eastAsia="Times New Roman" w:cstheme="minorHAnsi"/>
-                <w:color w:val="000000"/>
-                <w:lang w:eastAsia="en-NZ"/>
-              </w:rPr>
-            </w:pPr>
-            <w:r>
-              <w:rPr>
-                <w:rFonts w:eastAsia="Times New Roman" w:cstheme="minorHAnsi"/>
-                <w:color w:val="000000"/>
-                <w:lang w:eastAsia="en-NZ"/>
-              </w:rPr>
-              <w:t>User 3</w:t>
-            </w:r>
-          </w:p>
-        </w:tc>
-        <w:tc>
-          <w:tcPr>
-            <w:tcW w:w="1721" w:type="dxa"/>
-            <w:tcBorders>
-              <w:top w:val="single" w:sz="4" w:space="0" w:color="auto"/>
-              <w:left w:val="single" w:sz="4" w:space="0" w:color="auto"/>
-              <w:bottom w:val="single" w:sz="4" w:space="0" w:color="auto"/>
-              <w:right w:val="single" w:sz="4" w:space="0" w:color="auto"/>
-            </w:tcBorders>
-          </w:tcPr>
-          <w:p>
-            <w:pPr>
-              <w:spacing w:after="120"/>
-              <w:rPr>
-                <w:rFonts w:eastAsia="Times New Roman" w:cstheme="minorHAnsi"/>
-                <w:color w:val="000000"/>
-                <w:lang w:eastAsia="en-NZ"/>
-              </w:rPr>
-            </w:pPr>
-          </w:p>
-        </w:tc>
-        <w:tc>
-          <w:tcPr>
-            <w:tcW w:w="1721" w:type="dxa"/>
-            <w:tcBorders>
-              <w:top w:val="single" w:sz="4" w:space="0" w:color="auto"/>
-              <w:left w:val="single" w:sz="4" w:space="0" w:color="auto"/>
-              <w:bottom w:val="single" w:sz="4" w:space="0" w:color="auto"/>
-              <w:right w:val="single" w:sz="4" w:space="0" w:color="auto"/>
-            </w:tcBorders>
-          </w:tcPr>
-          <w:p>
-            <w:pPr>
-              <w:spacing w:after="120"/>
-              <w:rPr>
-                <w:rFonts w:eastAsia="Times New Roman" w:cstheme="minorHAnsi"/>
-                <w:color w:val="000000"/>
-                <w:lang w:eastAsia="en-NZ"/>
-              </w:rPr>
-            </w:pPr>
-          </w:p>
-        </w:tc>
-        <w:tc>
-          <w:tcPr>
-            <w:tcW w:w="1721" w:type="dxa"/>
-            <w:tcBorders>
-              <w:top w:val="single" w:sz="4" w:space="0" w:color="auto"/>
-              <w:left w:val="single" w:sz="4" w:space="0" w:color="auto"/>
-              <w:bottom w:val="single" w:sz="4" w:space="0" w:color="auto"/>
-              <w:right w:val="single" w:sz="4" w:space="0" w:color="auto"/>
-            </w:tcBorders>
-          </w:tcPr>
-          <w:p>
-            <w:pPr>
-              <w:spacing w:after="120"/>
-              <w:rPr>
-                <w:rFonts w:eastAsia="Times New Roman" w:cstheme="minorHAnsi"/>
-                <w:color w:val="000000"/>
-                <w:lang w:eastAsia="en-NZ"/>
-              </w:rPr>
-            </w:pPr>
-          </w:p>
-        </w:tc>
-        <w:tc>
-          <w:tcPr>
-            <w:tcW w:w="1721" w:type="dxa"/>
-            <w:tcBorders>
-              <w:top w:val="single" w:sz="4" w:space="0" w:color="auto"/>
-              <w:left w:val="single" w:sz="4" w:space="0" w:color="auto"/>
-              <w:bottom w:val="single" w:sz="4" w:space="0" w:color="auto"/>
-              <w:right w:val="single" w:sz="4" w:space="0" w:color="auto"/>
-            </w:tcBorders>
-          </w:tcPr>
-          <w:p>
-            <w:pPr>
-              <w:spacing w:after="120"/>
-              <w:rPr>
-                <w:rFonts w:eastAsia="Times New Roman" w:cstheme="minorHAnsi"/>
-                <w:color w:val="000000"/>
-                <w:lang w:eastAsia="en-NZ"/>
+                <w:sz w:val="20"/>
+                <w:szCs w:val="20"/>
               </w:rPr>
             </w:pPr>
           </w:p>
         </w:tc>
       </w:tr>
     </w:tbl>
+    <w:p>
+      <w:pPr>
+        <w:autoSpaceDE w:val="0"/>
+        <w:autoSpaceDN w:val="0"/>
+        <w:adjustRightInd w:val="0"/>
+        <w:spacing w:after="0" w:line="240" w:lineRule="auto"/>
+        <w:jc w:val="both"/>
+        <w:rPr>
+          <w:rFonts w:ascii="Calibri" w:hAnsi="Calibri" w:cs="Calibri"/>
+          <w:color w:val="000000"/>
+          <w:sz w:val="20"/>
+          <w:szCs w:val="20"/>
+        </w:rPr>
+      </w:pPr>
+    </w:p>
+    <w:p>
+      <w:pPr>
+        <w:autoSpaceDE w:val="0"/>
+        <w:autoSpaceDN w:val="0"/>
+        <w:adjustRightInd w:val="0"/>
+        <w:spacing w:after="0" w:line="240" w:lineRule="auto"/>
+        <w:jc w:val="both"/>
+        <w:rPr>
+          <w:rFonts w:ascii="Calibri" w:hAnsi="Calibri" w:cs="Calibri"/>
+          <w:color w:val="000000"/>
+          <w:sz w:val="20"/>
+          <w:szCs w:val="20"/>
+        </w:rPr>
+      </w:pPr>
+    </w:p>
+    <w:p>
+      <w:pPr>
+        <w:autoSpaceDE w:val="0"/>
+        <w:autoSpaceDN w:val="0"/>
+        <w:adjustRightInd w:val="0"/>
+        <w:spacing w:after="0" w:line="240" w:lineRule="auto"/>
+        <w:jc w:val="both"/>
+        <w:rPr>
+          <w:rFonts w:ascii="Calibri" w:hAnsi="Calibri" w:cs="Calibri"/>
+          <w:color w:val="000000"/>
+          <w:sz w:val="20"/>
+          <w:szCs w:val="20"/>
+        </w:rPr>
+      </w:pPr>
+    </w:p>
+    <w:p>
+      <w:pPr>
+        <w:pStyle w:val="Default"/>
+        <w:jc w:val="both"/>
+        <w:rPr>
+          <w:sz w:val="22"/>
+          <w:szCs w:val="22"/>
+        </w:rPr>
+      </w:pPr>
+    </w:p>
+    <w:p>
+      <w:pPr>
+        <w:pStyle w:val="Default"/>
+        <w:jc w:val="both"/>
+        <w:rPr>
+          <w:sz w:val="22"/>
+          <w:szCs w:val="22"/>
+        </w:rPr>
+      </w:pPr>
+    </w:p>
+    <w:p>
+      <w:pPr>
+        <w:pStyle w:val="Default"/>
+        <w:jc w:val="both"/>
+        <w:rPr>
+          <w:sz w:val="22"/>
+          <w:szCs w:val="22"/>
+        </w:rPr>
+      </w:pPr>
+    </w:p>
+    <w:p>
+      <w:pPr>
+        <w:pStyle w:val="Default"/>
+        <w:jc w:val="both"/>
+        <w:rPr>
+          <w:sz w:val="22"/>
+          <w:szCs w:val="22"/>
+        </w:rPr>
+      </w:pPr>
+    </w:p>
+    <w:p>
+      <w:pPr>
+        <w:pStyle w:val="Default"/>
+        <w:jc w:val="both"/>
+        <w:rPr>
+          <w:sz w:val="22"/>
+          <w:szCs w:val="22"/>
+        </w:rPr>
+      </w:pPr>
+    </w:p>
+    <w:p>
+      <w:pPr>
+        <w:pStyle w:val="Default"/>
+        <w:jc w:val="both"/>
+        <w:rPr>
+          <w:sz w:val="22"/>
+          <w:szCs w:val="22"/>
+        </w:rPr>
+      </w:pPr>
+    </w:p>
+    <w:p>
+      <w:pPr>
+        <w:pStyle w:val="Default"/>
+        <w:jc w:val="both"/>
+        <w:rPr>
+          <w:sz w:val="22"/>
+          <w:szCs w:val="22"/>
+        </w:rPr>
+      </w:pPr>
+    </w:p>
+    <w:p>
+      <w:pPr>
+        <w:pStyle w:val="Default"/>
+        <w:jc w:val="both"/>
+        <w:rPr>
+          <w:sz w:val="22"/>
+          <w:szCs w:val="22"/>
+        </w:rPr>
+      </w:pPr>
+    </w:p>
+    <w:p>
+      <w:pPr>
+        <w:pStyle w:val="Default"/>
+        <w:jc w:val="both"/>
+        <w:rPr>
+          <w:sz w:val="22"/>
+          <w:szCs w:val="22"/>
+        </w:rPr>
+      </w:pPr>
+    </w:p>
+    <w:p>
+      <w:pPr>
+        <w:pStyle w:val="Default"/>
+        <w:jc w:val="both"/>
+        <w:rPr>
+          <w:sz w:val="22"/>
+          <w:szCs w:val="22"/>
+        </w:rPr>
+      </w:pPr>
+    </w:p>
+    <w:p>
+      <w:pPr>
+        <w:pStyle w:val="Default"/>
+        <w:jc w:val="both"/>
+        <w:rPr>
+          <w:sz w:val="22"/>
+          <w:szCs w:val="22"/>
+        </w:rPr>
+      </w:pPr>
+    </w:p>
+    <w:p>
+      <w:pPr>
+        <w:pStyle w:val="Default"/>
+        <w:jc w:val="both"/>
+        <w:rPr>
+          <w:sz w:val="22"/>
+          <w:szCs w:val="22"/>
+        </w:rPr>
+      </w:pPr>
+    </w:p>
+    <w:p>
+      <w:pPr>
+        <w:pStyle w:val="Default"/>
+        <w:jc w:val="both"/>
+        <w:rPr>
+          <w:sz w:val="22"/>
+          <w:szCs w:val="22"/>
+        </w:rPr>
+      </w:pPr>
+    </w:p>
+    <w:p>
+      <w:pPr>
+        <w:pStyle w:val="Default"/>
+        <w:jc w:val="both"/>
+        <w:rPr>
+          <w:sz w:val="22"/>
+          <w:szCs w:val="22"/>
+        </w:rPr>
+      </w:pPr>
+    </w:p>
+    <w:p>
+      <w:pPr>
+        <w:pStyle w:val="Default"/>
+        <w:jc w:val="both"/>
+        <w:rPr>
+          <w:sz w:val="22"/>
+          <w:szCs w:val="22"/>
+        </w:rPr>
+      </w:pPr>
+    </w:p>
+    <w:p>
+      <w:pPr>
+        <w:pStyle w:val="Default"/>
+        <w:jc w:val="both"/>
+        <w:rPr>
+          <w:sz w:val="22"/>
+          <w:szCs w:val="22"/>
+        </w:rPr>
+      </w:pPr>
+    </w:p>
+    <w:p>
+      <w:pPr>
+        <w:pStyle w:val="Default"/>
+        <w:jc w:val="both"/>
+        <w:rPr>
+          <w:sz w:val="22"/>
+          <w:szCs w:val="22"/>
+        </w:rPr>
+      </w:pPr>
+    </w:p>
+    <w:p>
+      <w:pPr>
+        <w:pStyle w:val="Default"/>
+        <w:jc w:val="both"/>
+        <w:rPr>
+          <w:sz w:val="22"/>
+          <w:szCs w:val="22"/>
+        </w:rPr>
+      </w:pPr>
+    </w:p>
+    <w:p>
+      <w:pPr>
+        <w:pStyle w:val="Default"/>
+        <w:jc w:val="both"/>
+        <w:rPr>
+          <w:sz w:val="22"/>
+          <w:szCs w:val="22"/>
+        </w:rPr>
+      </w:pPr>
+    </w:p>
+    <w:p>
+      <w:pPr>
+        <w:pStyle w:val="Default"/>
+        <w:jc w:val="both"/>
+        <w:rPr>
+          <w:sz w:val="22"/>
+          <w:szCs w:val="22"/>
+        </w:rPr>
+      </w:pPr>
+    </w:p>
+    <w:p>
+      <w:pPr>
+        <w:pStyle w:val="Default"/>
+        <w:jc w:val="both"/>
+        <w:rPr>
+          <w:sz w:val="22"/>
+          <w:szCs w:val="22"/>
+        </w:rPr>
+      </w:pPr>
+    </w:p>
+    <w:p>
+      <w:pPr>
+        <w:pStyle w:val="Default"/>
+        <w:jc w:val="both"/>
+        <w:rPr>
+          <w:sz w:val="22"/>
+          <w:szCs w:val="22"/>
+        </w:rPr>
+      </w:pPr>
+    </w:p>
+    <w:p>
+      <w:bookmarkStart w:id="8" w:name="_GoBack"/>
+      <w:bookmarkEnd w:id="8"/>
+    </w:p>
     <w:p/>
-    <w:p/>
-    <w:p>
-      <w:pPr>
-        <w:pStyle w:val="Heading2"/>
-      </w:pPr>
-      <w:bookmarkStart w:id="7" w:name="_Toc89590724"/>
-      <w:r>
-        <w:t xml:space="preserve">Task 6 - </w:t>
-      </w:r>
-      <w:r>
-        <w:t>Meet with your client</w:t>
-      </w:r>
-      <w:bookmarkEnd w:id="7"/>
-    </w:p>
-    <w:p>
-      <w:r>
-        <w:t>Submit meeting form</w:t>
-      </w:r>
-    </w:p>
     <w:p/>
     <w:p>
       <w:pPr>
@@ -1768,24 +2828,1285 @@
     <w:p/>
     <w:p>
       <w:pPr>
+        <w:pStyle w:val="BodyText"/>
+        <w:spacing w:before="7"/>
+        <w:rPr>
+          <w:b/>
+          <w:sz w:val="16"/>
+        </w:rPr>
+      </w:pPr>
+      <w:bookmarkStart w:id="9" w:name="_Toc89590725"/>
+    </w:p>
+    <w:p>
+      <w:pPr>
+        <w:rPr>
+          <w:sz w:val="16"/>
+        </w:rPr>
+        <w:sectPr>
+          <w:headerReference w:type="default" r:id="rId11"/>
+          <w:pgSz w:w="11910" w:h="16840"/>
+          <w:pgMar w:top="1420" w:right="560" w:bottom="280" w:left="560" w:header="764" w:footer="0" w:gutter="0"/>
+          <w:cols w:space="720"/>
+        </w:sectPr>
+      </w:pPr>
+    </w:p>
+    <w:p>
+      <w:pPr>
+        <w:spacing w:before="57"/>
+        <w:ind w:left="224"/>
+        <w:rPr>
+          <w:b/>
+        </w:rPr>
+      </w:pPr>
+      <w:r>
+        <w:rPr>
+          <w:noProof/>
+          <w:lang w:val="en-IN" w:eastAsia="en-IN"/>
+        </w:rPr>
+        <w:lastRenderedPageBreak/>
+        <w:pict>
+          <v:group id="Group 2" o:spid="_x0000_s1026" style="position:absolute;left:0;text-align:left;margin-left:33.6pt;margin-top:-9.6pt;width:528.1pt;height:675.6pt;z-index:-251656192;mso-position-horizontal-relative:page" coordorigin="672,-192" coordsize="10562,13512" o:gfxdata="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">
+            <v:shape id="AutoShape 4" o:spid="_x0000_s1027" style="position:absolute;left:672;top:-193;width:10562;height:13512;visibility:visible" coordsize="10562,13512" o:spt="100" o:gfxdata="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" adj="0,,0" path="m10562,13502r-10,l10,13502r-10,l,13511r10,l10552,13511r10,l10562,13502xm10562,r-10,l10,,,,,13502r10,l10,9r10542,l10552,13502r10,l10562,xe" fillcolor="black" stroked="f">
+              <v:stroke joinstyle="round"/>
+              <v:formulas/>
+              <v:path arrowok="t" o:connecttype="custom" o:connectlocs="10562,13310;10552,13310;10,13310;0,13310;0,13319;10,13319;10552,13319;10562,13319;10562,13310;10562,-192;10552,-192;10,-192;0,-192;0,13310;10,13310;10,-183;10552,-183;10552,13310;10562,13310;10562,-192" o:connectangles="0,0,0,0,0,0,0,0,0,0,0,0,0,0,0,0,0,0,0,0"/>
+            </v:shape>
+            <v:rect id="Rectangle 3" o:spid="_x0000_s1028" style="position:absolute;left:772;top:10106;width:10163;height:813;visibility:visible" o:gfxdata="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" filled="f"/>
+            <w10:wrap anchorx="page"/>
+          </v:group>
+        </w:pict>
+      </w:r>
+      <w:r>
+        <w:rPr>
+          <w:b/>
+        </w:rPr>
+        <w:t>Appendix 3</w:t>
+      </w:r>
+    </w:p>
+    <w:p>
+      <w:pPr>
+        <w:pStyle w:val="BodyText"/>
+        <w:spacing w:before="7"/>
+        <w:rPr>
+          <w:b/>
+          <w:sz w:val="36"/>
+        </w:rPr>
+      </w:pPr>
+      <w:r>
+        <w:br w:type="column"/>
+      </w:r>
+    </w:p>
+    <w:p>
+      <w:pPr>
+        <w:ind w:left="224"/>
+        <w:rPr>
+          <w:rFonts w:ascii="Times New Roman"/>
+          <w:b/>
+          <w:sz w:val="28"/>
+        </w:rPr>
+      </w:pPr>
+      <w:r>
+        <w:rPr>
+          <w:rFonts w:ascii="Times New Roman"/>
+          <w:b/>
+          <w:color w:val="538DD3"/>
+          <w:sz w:val="28"/>
+        </w:rPr>
+        <w:t>Client Review Form</w:t>
+      </w:r>
+    </w:p>
+    <w:p>
+      <w:pPr>
+        <w:rPr>
+          <w:rFonts w:ascii="Times New Roman"/>
+          <w:sz w:val="28"/>
+        </w:rPr>
+        <w:sectPr>
+          <w:type w:val="continuous"/>
+          <w:pgSz w:w="11910" w:h="16840"/>
+          <w:pgMar w:top="1420" w:right="560" w:bottom="280" w:left="560" w:header="720" w:footer="720" w:gutter="0"/>
+          <w:cols w:num="2" w:space="720" w:equalWidth="0">
+            <w:col w:w="1299" w:space="2665"/>
+            <w:col w:w="6826"/>
+          </w:cols>
+        </w:sectPr>
+      </w:pPr>
+    </w:p>
+    <w:p>
+      <w:pPr>
+        <w:pStyle w:val="BodyText"/>
+        <w:spacing w:before="10"/>
+        <w:rPr>
+          <w:rFonts w:ascii="Times New Roman"/>
+          <w:b/>
+          <w:sz w:val="15"/>
+        </w:rPr>
+      </w:pPr>
+    </w:p>
+    <w:p>
+      <w:pPr>
+        <w:pStyle w:val="BodyText"/>
+        <w:tabs>
+          <w:tab w:val="left" w:pos="2988"/>
+          <w:tab w:val="left" w:pos="3839"/>
+        </w:tabs>
+        <w:spacing w:before="56"/>
+        <w:ind w:left="224"/>
+      </w:pPr>
+      <w:r>
+        <w:t xml:space="preserve">My </w:t>
+      </w:r>
+      <w:proofErr w:type="spellStart"/>
+      <w:r>
+        <w:t>developer’sname</w:t>
+      </w:r>
+      <w:proofErr w:type="spellEnd"/>
+      <w:r>
+        <w:t xml:space="preserve">:   </w:t>
+      </w:r>
+      <w:proofErr w:type="spellStart"/>
+      <w:r>
+        <w:rPr>
+          <w:u w:val="single"/>
+        </w:rPr>
+        <w:t>Lovepreet</w:t>
+      </w:r>
+      <w:proofErr w:type="spellEnd"/>
+      <w:r>
+        <w:rPr>
+          <w:u w:val="single"/>
+        </w:rPr>
+        <w:t xml:space="preserve"> Singh</w:t>
+      </w:r>
+      <w:r>
+        <w:rPr>
+          <w:u w:val="single"/>
+        </w:rPr>
+        <w:tab/>
+      </w:r>
+      <w:r>
+        <w:rPr>
+          <w:u w:val="single"/>
+        </w:rPr>
+        <w:tab/>
+      </w:r>
+    </w:p>
+    <w:p>
+      <w:pPr>
+        <w:pStyle w:val="BodyText"/>
+        <w:spacing w:before="135" w:line="360" w:lineRule="auto"/>
+        <w:ind w:left="224" w:right="263"/>
+      </w:pPr>
+      <w:r>
+        <w:t>This form is intended to let you review the communication skills of your developer for this assignment. Your review will partly count towards their final mark. Do not take into account technical skills.</w:t>
+      </w:r>
+    </w:p>
+    <w:p>
+      <w:pPr>
         <w:pStyle w:val="Heading1"/>
-      </w:pPr>
-      <w:bookmarkStart w:id="8" w:name="_Toc89590725"/>
+        <w:spacing w:before="1"/>
+      </w:pPr>
+      <w:r>
+        <w:rPr>
+          <w:color w:val="538DD3"/>
+        </w:rPr>
+        <w:t>Grading scale</w:t>
+      </w:r>
+    </w:p>
+    <w:p>
+      <w:pPr>
+        <w:pStyle w:val="BodyText"/>
+        <w:spacing w:before="182"/>
+        <w:ind w:left="224"/>
+      </w:pPr>
+      <w:r>
+        <w:t>You must grade your developer for each item listed in the tables below. 1 being the lowest, 5 the highest.</w:t>
+      </w:r>
+    </w:p>
+    <w:p>
+      <w:pPr>
+        <w:pStyle w:val="BodyText"/>
+        <w:spacing w:before="1"/>
+        <w:rPr>
+          <w:sz w:val="11"/>
+        </w:rPr>
+      </w:pPr>
+    </w:p>
+    <w:tbl>
+      <w:tblPr>
+        <w:tblW w:w="0" w:type="auto"/>
+        <w:tblInd w:w="234" w:type="dxa"/>
+        <w:tblBorders>
+          <w:top w:val="single" w:sz="4" w:space="0" w:color="000000"/>
+          <w:left w:val="single" w:sz="4" w:space="0" w:color="000000"/>
+          <w:bottom w:val="single" w:sz="4" w:space="0" w:color="000000"/>
+          <w:right w:val="single" w:sz="4" w:space="0" w:color="000000"/>
+          <w:insideH w:val="single" w:sz="4" w:space="0" w:color="000000"/>
+          <w:insideV w:val="single" w:sz="4" w:space="0" w:color="000000"/>
+        </w:tblBorders>
+        <w:tblLayout w:type="fixed"/>
+        <w:tblCellMar>
+          <w:left w:w="0" w:type="dxa"/>
+          <w:right w:w="0" w:type="dxa"/>
+        </w:tblCellMar>
+        <w:tblLook w:val="01E0"/>
+      </w:tblPr>
+      <w:tblGrid>
+        <w:gridCol w:w="1848"/>
+        <w:gridCol w:w="1848"/>
+        <w:gridCol w:w="1848"/>
+        <w:gridCol w:w="1850"/>
+        <w:gridCol w:w="1848"/>
+      </w:tblGrid>
+      <w:tr>
+        <w:trPr>
+          <w:trHeight w:val="509"/>
+        </w:trPr>
+        <w:tc>
+          <w:tcPr>
+            <w:tcW w:w="1848" w:type="dxa"/>
+          </w:tcPr>
+          <w:p>
+            <w:pPr>
+              <w:pStyle w:val="TableParagraph"/>
+              <w:spacing w:before="119"/>
+              <w:ind w:left="12"/>
+              <w:jc w:val="center"/>
+              <w:rPr>
+                <w:b/>
+              </w:rPr>
+            </w:pPr>
+            <w:r>
+              <w:rPr>
+                <w:b/>
+              </w:rPr>
+              <w:lastRenderedPageBreak/>
+              <w:t>1</w:t>
+            </w:r>
+          </w:p>
+        </w:tc>
+        <w:tc>
+          <w:tcPr>
+            <w:tcW w:w="1848" w:type="dxa"/>
+          </w:tcPr>
+          <w:p>
+            <w:pPr>
+              <w:pStyle w:val="TableParagraph"/>
+              <w:spacing w:before="119"/>
+              <w:ind w:left="11"/>
+              <w:jc w:val="center"/>
+              <w:rPr>
+                <w:b/>
+              </w:rPr>
+            </w:pPr>
+            <w:r>
+              <w:rPr>
+                <w:b/>
+              </w:rPr>
+              <w:t>2</w:t>
+            </w:r>
+          </w:p>
+        </w:tc>
+        <w:tc>
+          <w:tcPr>
+            <w:tcW w:w="1848" w:type="dxa"/>
+          </w:tcPr>
+          <w:p>
+            <w:pPr>
+              <w:pStyle w:val="TableParagraph"/>
+              <w:spacing w:before="119"/>
+              <w:ind w:left="13"/>
+              <w:jc w:val="center"/>
+              <w:rPr>
+                <w:b/>
+              </w:rPr>
+            </w:pPr>
+            <w:r>
+              <w:rPr>
+                <w:b/>
+              </w:rPr>
+              <w:t>3</w:t>
+            </w:r>
+          </w:p>
+        </w:tc>
+        <w:tc>
+          <w:tcPr>
+            <w:tcW w:w="1850" w:type="dxa"/>
+          </w:tcPr>
+          <w:p>
+            <w:pPr>
+              <w:pStyle w:val="TableParagraph"/>
+              <w:spacing w:before="119"/>
+              <w:ind w:left="11"/>
+              <w:jc w:val="center"/>
+              <w:rPr>
+                <w:b/>
+              </w:rPr>
+            </w:pPr>
+            <w:r>
+              <w:rPr>
+                <w:b/>
+              </w:rPr>
+              <w:t>4</w:t>
+            </w:r>
+          </w:p>
+        </w:tc>
+        <w:tc>
+          <w:tcPr>
+            <w:tcW w:w="1848" w:type="dxa"/>
+          </w:tcPr>
+          <w:p>
+            <w:pPr>
+              <w:pStyle w:val="TableParagraph"/>
+              <w:spacing w:before="119"/>
+              <w:ind w:left="15"/>
+              <w:jc w:val="center"/>
+              <w:rPr>
+                <w:b/>
+              </w:rPr>
+            </w:pPr>
+            <w:r>
+              <w:rPr>
+                <w:b/>
+              </w:rPr>
+              <w:t>5</w:t>
+            </w:r>
+          </w:p>
+        </w:tc>
+      </w:tr>
+      <w:tr>
+        <w:trPr>
+          <w:trHeight w:val="508"/>
+        </w:trPr>
+        <w:tc>
+          <w:tcPr>
+            <w:tcW w:w="1848" w:type="dxa"/>
+          </w:tcPr>
+          <w:p>
+            <w:pPr>
+              <w:pStyle w:val="TableParagraph"/>
+              <w:spacing w:before="119"/>
+              <w:ind w:left="131" w:right="123"/>
+              <w:jc w:val="center"/>
+            </w:pPr>
+            <w:r>
+              <w:t>Strongly disagree</w:t>
+            </w:r>
+          </w:p>
+        </w:tc>
+        <w:tc>
+          <w:tcPr>
+            <w:tcW w:w="1848" w:type="dxa"/>
+          </w:tcPr>
+          <w:p>
+            <w:pPr>
+              <w:pStyle w:val="TableParagraph"/>
+              <w:spacing w:before="119"/>
+              <w:ind w:left="131" w:right="119"/>
+              <w:jc w:val="center"/>
+            </w:pPr>
+            <w:r>
+              <w:t>Disagree</w:t>
+            </w:r>
+          </w:p>
+        </w:tc>
+        <w:tc>
+          <w:tcPr>
+            <w:tcW w:w="1848" w:type="dxa"/>
+          </w:tcPr>
+          <w:p>
+            <w:pPr>
+              <w:pStyle w:val="TableParagraph"/>
+              <w:spacing w:before="119"/>
+              <w:ind w:left="131" w:right="118"/>
+              <w:jc w:val="center"/>
+            </w:pPr>
+            <w:r>
+              <w:t>Ok</w:t>
+            </w:r>
+          </w:p>
+        </w:tc>
+        <w:tc>
+          <w:tcPr>
+            <w:tcW w:w="1850" w:type="dxa"/>
+          </w:tcPr>
+          <w:p>
+            <w:pPr>
+              <w:pStyle w:val="TableParagraph"/>
+              <w:spacing w:before="119"/>
+              <w:ind w:left="641" w:right="632"/>
+              <w:jc w:val="center"/>
+            </w:pPr>
+            <w:r>
+              <w:t>Agree</w:t>
+            </w:r>
+          </w:p>
+        </w:tc>
+        <w:tc>
+          <w:tcPr>
+            <w:tcW w:w="1848" w:type="dxa"/>
+          </w:tcPr>
+          <w:p>
+            <w:pPr>
+              <w:pStyle w:val="TableParagraph"/>
+              <w:spacing w:before="119"/>
+              <w:ind w:left="131" w:right="117"/>
+              <w:jc w:val="center"/>
+            </w:pPr>
+            <w:r>
+              <w:t>Strongly agree</w:t>
+            </w:r>
+          </w:p>
+        </w:tc>
+      </w:tr>
+    </w:tbl>
+    <w:p>
+      <w:pPr>
+        <w:pStyle w:val="BodyText"/>
+        <w:spacing w:before="7"/>
+        <w:rPr>
+          <w:sz w:val="19"/>
+        </w:rPr>
+      </w:pPr>
+    </w:p>
+    <w:p>
+      <w:pPr>
+        <w:pStyle w:val="Heading1"/>
+      </w:pPr>
+      <w:r>
+        <w:rPr>
+          <w:color w:val="538DD3"/>
+        </w:rPr>
+        <w:t>Review your developer</w:t>
+      </w:r>
+    </w:p>
+    <w:p>
+      <w:pPr>
+        <w:pStyle w:val="BodyText"/>
+        <w:spacing w:before="2"/>
+        <w:rPr>
+          <w:sz w:val="15"/>
+        </w:rPr>
+      </w:pPr>
+    </w:p>
+    <w:tbl>
+      <w:tblPr>
+        <w:tblW w:w="0" w:type="auto"/>
+        <w:tblInd w:w="244" w:type="dxa"/>
+        <w:tblBorders>
+          <w:top w:val="single" w:sz="8" w:space="0" w:color="4F81BC"/>
+          <w:left w:val="single" w:sz="8" w:space="0" w:color="4F81BC"/>
+          <w:bottom w:val="single" w:sz="8" w:space="0" w:color="4F81BC"/>
+          <w:right w:val="single" w:sz="8" w:space="0" w:color="4F81BC"/>
+          <w:insideH w:val="single" w:sz="8" w:space="0" w:color="4F81BC"/>
+          <w:insideV w:val="single" w:sz="8" w:space="0" w:color="4F81BC"/>
+        </w:tblBorders>
+        <w:tblLayout w:type="fixed"/>
+        <w:tblCellMar>
+          <w:left w:w="0" w:type="dxa"/>
+          <w:right w:w="0" w:type="dxa"/>
+        </w:tblCellMar>
+        <w:tblLook w:val="01E0"/>
+      </w:tblPr>
+      <w:tblGrid>
+        <w:gridCol w:w="4979"/>
+        <w:gridCol w:w="1419"/>
+        <w:gridCol w:w="3920"/>
+      </w:tblGrid>
+      <w:tr>
+        <w:trPr>
+          <w:trHeight w:val="497"/>
+        </w:trPr>
+        <w:tc>
+          <w:tcPr>
+            <w:tcW w:w="4979" w:type="dxa"/>
+            <w:tcBorders>
+              <w:bottom w:val="single" w:sz="18" w:space="0" w:color="4F81BC"/>
+            </w:tcBorders>
+          </w:tcPr>
+          <w:p>
+            <w:pPr>
+              <w:pStyle w:val="TableParagraph"/>
+              <w:spacing w:before="119"/>
+              <w:ind w:left="2234" w:right="2214"/>
+              <w:jc w:val="center"/>
+              <w:rPr>
+                <w:rFonts w:ascii="Caladea"/>
+                <w:b/>
+              </w:rPr>
+            </w:pPr>
+            <w:r>
+              <w:rPr>
+                <w:rFonts w:ascii="Caladea"/>
+                <w:b/>
+              </w:rPr>
+              <w:t>Item</w:t>
+            </w:r>
+          </w:p>
+        </w:tc>
+        <w:tc>
+          <w:tcPr>
+            <w:tcW w:w="1419" w:type="dxa"/>
+            <w:tcBorders>
+              <w:bottom w:val="single" w:sz="18" w:space="0" w:color="4F81BC"/>
+            </w:tcBorders>
+          </w:tcPr>
+          <w:p>
+            <w:pPr>
+              <w:pStyle w:val="TableParagraph"/>
+              <w:spacing w:before="119"/>
+              <w:ind w:left="404"/>
+              <w:rPr>
+                <w:rFonts w:ascii="Caladea"/>
+                <w:b/>
+              </w:rPr>
+            </w:pPr>
+            <w:r>
+              <w:rPr>
+                <w:rFonts w:ascii="Caladea"/>
+                <w:b/>
+              </w:rPr>
+              <w:t>Grade</w:t>
+            </w:r>
+          </w:p>
+        </w:tc>
+        <w:tc>
+          <w:tcPr>
+            <w:tcW w:w="3920" w:type="dxa"/>
+            <w:tcBorders>
+              <w:bottom w:val="single" w:sz="18" w:space="0" w:color="4F81BC"/>
+            </w:tcBorders>
+          </w:tcPr>
+          <w:p>
+            <w:pPr>
+              <w:pStyle w:val="TableParagraph"/>
+              <w:spacing w:before="119"/>
+              <w:ind w:left="1452" w:right="1434"/>
+              <w:jc w:val="center"/>
+              <w:rPr>
+                <w:rFonts w:ascii="Caladea"/>
+                <w:b/>
+              </w:rPr>
+            </w:pPr>
+            <w:r>
+              <w:rPr>
+                <w:rFonts w:ascii="Caladea"/>
+                <w:b/>
+              </w:rPr>
+              <w:t>Comment</w:t>
+            </w:r>
+          </w:p>
+        </w:tc>
+      </w:tr>
+      <w:tr>
+        <w:trPr>
+          <w:trHeight w:val="507"/>
+        </w:trPr>
+        <w:tc>
+          <w:tcPr>
+            <w:tcW w:w="4979" w:type="dxa"/>
+            <w:tcBorders>
+              <w:top w:val="single" w:sz="18" w:space="0" w:color="4F81BC"/>
+            </w:tcBorders>
+            <w:shd w:val="clear" w:color="auto" w:fill="D2DFED"/>
+          </w:tcPr>
+          <w:p>
+            <w:pPr>
+              <w:pStyle w:val="TableParagraph"/>
+              <w:spacing w:before="119"/>
+              <w:ind w:left="107"/>
+              <w:rPr>
+                <w:rFonts w:ascii="Caladea"/>
+              </w:rPr>
+            </w:pPr>
+            <w:r>
+              <w:rPr>
+                <w:rFonts w:ascii="Caladea"/>
+              </w:rPr>
+              <w:t>Communicated clearly and effectively</w:t>
+            </w:r>
+          </w:p>
+        </w:tc>
+        <w:tc>
+          <w:tcPr>
+            <w:tcW w:w="1419" w:type="dxa"/>
+            <w:tcBorders>
+              <w:top w:val="single" w:sz="18" w:space="0" w:color="4F81BC"/>
+            </w:tcBorders>
+            <w:shd w:val="clear" w:color="auto" w:fill="D2DFED"/>
+          </w:tcPr>
+          <w:p>
+            <w:pPr>
+              <w:pStyle w:val="TableParagraph"/>
+              <w:rPr>
+                <w:rFonts w:ascii="Times New Roman"/>
+              </w:rPr>
+            </w:pPr>
+            <w:r>
+              <w:rPr>
+                <w:rFonts w:ascii="Times New Roman"/>
+              </w:rPr>
+              <w:t>5</w:t>
+            </w:r>
+          </w:p>
+        </w:tc>
+        <w:tc>
+          <w:tcPr>
+            <w:tcW w:w="3920" w:type="dxa"/>
+            <w:tcBorders>
+              <w:top w:val="single" w:sz="18" w:space="0" w:color="4F81BC"/>
+            </w:tcBorders>
+            <w:shd w:val="clear" w:color="auto" w:fill="D2DFED"/>
+          </w:tcPr>
+          <w:p>
+            <w:pPr>
+              <w:pStyle w:val="TableParagraph"/>
+              <w:rPr>
+                <w:rFonts w:ascii="Times New Roman"/>
+              </w:rPr>
+            </w:pPr>
+          </w:p>
+        </w:tc>
+      </w:tr>
+      <w:tr>
+        <w:trPr>
+          <w:trHeight w:val="507"/>
+        </w:trPr>
+        <w:tc>
+          <w:tcPr>
+            <w:tcW w:w="4979" w:type="dxa"/>
+          </w:tcPr>
+          <w:p>
+            <w:pPr>
+              <w:pStyle w:val="TableParagraph"/>
+              <w:spacing w:before="119"/>
+              <w:ind w:left="107"/>
+            </w:pPr>
+            <w:r>
+              <w:t>Kept you informed of the progress</w:t>
+            </w:r>
+          </w:p>
+        </w:tc>
+        <w:tc>
+          <w:tcPr>
+            <w:tcW w:w="1419" w:type="dxa"/>
+          </w:tcPr>
+          <w:p>
+            <w:pPr>
+              <w:pStyle w:val="TableParagraph"/>
+              <w:rPr>
+                <w:rFonts w:ascii="Times New Roman"/>
+              </w:rPr>
+            </w:pPr>
+            <w:r>
+              <w:rPr>
+                <w:rFonts w:ascii="Times New Roman"/>
+              </w:rPr>
+              <w:t>4.5</w:t>
+            </w:r>
+          </w:p>
+        </w:tc>
+        <w:tc>
+          <w:tcPr>
+            <w:tcW w:w="3920" w:type="dxa"/>
+          </w:tcPr>
+          <w:p>
+            <w:pPr>
+              <w:pStyle w:val="TableParagraph"/>
+              <w:rPr>
+                <w:rFonts w:ascii="Times New Roman"/>
+              </w:rPr>
+            </w:pPr>
+          </w:p>
+        </w:tc>
+      </w:tr>
+      <w:tr>
+        <w:trPr>
+          <w:trHeight w:val="510"/>
+        </w:trPr>
+        <w:tc>
+          <w:tcPr>
+            <w:tcW w:w="4979" w:type="dxa"/>
+            <w:shd w:val="clear" w:color="auto" w:fill="D2DFED"/>
+          </w:tcPr>
+          <w:p>
+            <w:pPr>
+              <w:pStyle w:val="TableParagraph"/>
+              <w:spacing w:before="121"/>
+              <w:ind w:left="107"/>
+            </w:pPr>
+            <w:r>
+              <w:t>Met timelines</w:t>
+            </w:r>
+          </w:p>
+        </w:tc>
+        <w:tc>
+          <w:tcPr>
+            <w:tcW w:w="1419" w:type="dxa"/>
+            <w:shd w:val="clear" w:color="auto" w:fill="D2DFED"/>
+          </w:tcPr>
+          <w:p>
+            <w:pPr>
+              <w:pStyle w:val="TableParagraph"/>
+              <w:rPr>
+                <w:rFonts w:ascii="Times New Roman"/>
+              </w:rPr>
+            </w:pPr>
+            <w:r>
+              <w:rPr>
+                <w:rFonts w:ascii="Times New Roman"/>
+              </w:rPr>
+              <w:t>3</w:t>
+            </w:r>
+          </w:p>
+        </w:tc>
+        <w:tc>
+          <w:tcPr>
+            <w:tcW w:w="3920" w:type="dxa"/>
+            <w:shd w:val="clear" w:color="auto" w:fill="D2DFED"/>
+          </w:tcPr>
+          <w:p>
+            <w:pPr>
+              <w:pStyle w:val="TableParagraph"/>
+              <w:rPr>
+                <w:rFonts w:ascii="Times New Roman"/>
+              </w:rPr>
+            </w:pPr>
+          </w:p>
+        </w:tc>
+      </w:tr>
+      <w:tr>
+        <w:trPr>
+          <w:trHeight w:val="508"/>
+        </w:trPr>
+        <w:tc>
+          <w:tcPr>
+            <w:tcW w:w="4979" w:type="dxa"/>
+          </w:tcPr>
+          <w:p>
+            <w:pPr>
+              <w:pStyle w:val="TableParagraph"/>
+              <w:spacing w:before="119"/>
+              <w:ind w:left="107"/>
+            </w:pPr>
+            <w:r>
+              <w:t>Responded promptly to problems</w:t>
+            </w:r>
+          </w:p>
+        </w:tc>
+        <w:tc>
+          <w:tcPr>
+            <w:tcW w:w="1419" w:type="dxa"/>
+          </w:tcPr>
+          <w:p>
+            <w:pPr>
+              <w:pStyle w:val="TableParagraph"/>
+              <w:rPr>
+                <w:rFonts w:ascii="Times New Roman"/>
+              </w:rPr>
+            </w:pPr>
+            <w:r>
+              <w:rPr>
+                <w:rFonts w:ascii="Times New Roman"/>
+              </w:rPr>
+              <w:t>5</w:t>
+            </w:r>
+          </w:p>
+        </w:tc>
+        <w:tc>
+          <w:tcPr>
+            <w:tcW w:w="3920" w:type="dxa"/>
+          </w:tcPr>
+          <w:p>
+            <w:pPr>
+              <w:pStyle w:val="TableParagraph"/>
+              <w:rPr>
+                <w:rFonts w:ascii="Times New Roman"/>
+              </w:rPr>
+            </w:pPr>
+          </w:p>
+        </w:tc>
+      </w:tr>
+      <w:tr>
+        <w:trPr>
+          <w:trHeight w:val="508"/>
+        </w:trPr>
+        <w:tc>
+          <w:tcPr>
+            <w:tcW w:w="4979" w:type="dxa"/>
+            <w:shd w:val="clear" w:color="auto" w:fill="D2DFED"/>
+          </w:tcPr>
+          <w:p>
+            <w:pPr>
+              <w:pStyle w:val="TableParagraph"/>
+              <w:spacing w:before="119"/>
+              <w:ind w:left="107"/>
+            </w:pPr>
+            <w:r>
+              <w:t>Met overall project objectives</w:t>
+            </w:r>
+          </w:p>
+        </w:tc>
+        <w:tc>
+          <w:tcPr>
+            <w:tcW w:w="1419" w:type="dxa"/>
+            <w:shd w:val="clear" w:color="auto" w:fill="D2DFED"/>
+          </w:tcPr>
+          <w:p>
+            <w:pPr>
+              <w:pStyle w:val="TableParagraph"/>
+              <w:rPr>
+                <w:rFonts w:ascii="Times New Roman"/>
+              </w:rPr>
+            </w:pPr>
+            <w:r>
+              <w:rPr>
+                <w:rFonts w:ascii="Times New Roman"/>
+              </w:rPr>
+              <w:t>4.5</w:t>
+            </w:r>
+          </w:p>
+        </w:tc>
+        <w:tc>
+          <w:tcPr>
+            <w:tcW w:w="3920" w:type="dxa"/>
+            <w:shd w:val="clear" w:color="auto" w:fill="D2DFED"/>
+          </w:tcPr>
+          <w:p>
+            <w:pPr>
+              <w:pStyle w:val="TableParagraph"/>
+              <w:rPr>
+                <w:rFonts w:ascii="Times New Roman"/>
+              </w:rPr>
+            </w:pPr>
+          </w:p>
+        </w:tc>
+      </w:tr>
+      <w:tr>
+        <w:trPr>
+          <w:trHeight w:val="507"/>
+        </w:trPr>
+        <w:tc>
+          <w:tcPr>
+            <w:tcW w:w="4979" w:type="dxa"/>
+          </w:tcPr>
+          <w:p>
+            <w:pPr>
+              <w:pStyle w:val="TableParagraph"/>
+              <w:spacing w:before="119"/>
+              <w:ind w:left="107"/>
+            </w:pPr>
+            <w:r>
+              <w:t>Was open to new ideas and suggestions</w:t>
+            </w:r>
+          </w:p>
+        </w:tc>
+        <w:tc>
+          <w:tcPr>
+            <w:tcW w:w="1419" w:type="dxa"/>
+          </w:tcPr>
+          <w:p>
+            <w:pPr>
+              <w:pStyle w:val="TableParagraph"/>
+              <w:rPr>
+                <w:rFonts w:ascii="Times New Roman"/>
+              </w:rPr>
+            </w:pPr>
+            <w:r>
+              <w:rPr>
+                <w:rFonts w:ascii="Times New Roman"/>
+              </w:rPr>
+              <w:t>5</w:t>
+            </w:r>
+          </w:p>
+        </w:tc>
+        <w:tc>
+          <w:tcPr>
+            <w:tcW w:w="3920" w:type="dxa"/>
+          </w:tcPr>
+          <w:p>
+            <w:pPr>
+              <w:pStyle w:val="TableParagraph"/>
+              <w:rPr>
+                <w:rFonts w:ascii="Times New Roman"/>
+              </w:rPr>
+            </w:pPr>
+          </w:p>
+        </w:tc>
+      </w:tr>
+      <w:tr>
+        <w:trPr>
+          <w:trHeight w:val="510"/>
+        </w:trPr>
+        <w:tc>
+          <w:tcPr>
+            <w:tcW w:w="4979" w:type="dxa"/>
+            <w:shd w:val="clear" w:color="auto" w:fill="D2DFED"/>
+          </w:tcPr>
+          <w:p>
+            <w:pPr>
+              <w:pStyle w:val="TableParagraph"/>
+              <w:spacing w:before="121"/>
+              <w:ind w:left="107"/>
+              <w:rPr>
+                <w:rFonts w:ascii="Caladea"/>
+              </w:rPr>
+            </w:pPr>
+            <w:r>
+              <w:rPr>
+                <w:rFonts w:ascii="Caladea"/>
+              </w:rPr>
+              <w:t>Was easy to work with</w:t>
+            </w:r>
+          </w:p>
+        </w:tc>
+        <w:tc>
+          <w:tcPr>
+            <w:tcW w:w="1419" w:type="dxa"/>
+            <w:shd w:val="clear" w:color="auto" w:fill="D2DFED"/>
+          </w:tcPr>
+          <w:p>
+            <w:pPr>
+              <w:pStyle w:val="TableParagraph"/>
+              <w:rPr>
+                <w:rFonts w:ascii="Times New Roman"/>
+              </w:rPr>
+            </w:pPr>
+            <w:r>
+              <w:rPr>
+                <w:rFonts w:ascii="Times New Roman"/>
+              </w:rPr>
+              <w:t>4</w:t>
+            </w:r>
+          </w:p>
+        </w:tc>
+        <w:tc>
+          <w:tcPr>
+            <w:tcW w:w="3920" w:type="dxa"/>
+            <w:shd w:val="clear" w:color="auto" w:fill="D2DFED"/>
+          </w:tcPr>
+          <w:p>
+            <w:pPr>
+              <w:pStyle w:val="TableParagraph"/>
+              <w:rPr>
+                <w:rFonts w:ascii="Times New Roman"/>
+              </w:rPr>
+            </w:pPr>
+          </w:p>
+        </w:tc>
+      </w:tr>
+    </w:tbl>
+    <w:p>
+      <w:pPr>
+        <w:pStyle w:val="BodyText"/>
+        <w:spacing w:before="7"/>
+        <w:rPr>
+          <w:sz w:val="19"/>
+        </w:rPr>
+      </w:pPr>
+    </w:p>
+    <w:p>
+      <w:pPr>
+        <w:spacing w:line="293" w:lineRule="exact"/>
+        <w:ind w:left="224"/>
+        <w:rPr>
+          <w:sz w:val="24"/>
+        </w:rPr>
+      </w:pPr>
+      <w:r>
+        <w:rPr>
+          <w:color w:val="538DD3"/>
+          <w:sz w:val="24"/>
+        </w:rPr>
+        <w:t>Comments</w:t>
+      </w:r>
+    </w:p>
+    <w:p>
+      <w:pPr>
+        <w:pStyle w:val="BodyText"/>
+        <w:ind w:left="224"/>
+      </w:pPr>
+      <w:r>
+        <w:t>Provide any extra comments on your developer’s communication skills and professionalism.</w:t>
+      </w:r>
+    </w:p>
+    <w:p>
+      <w:pPr>
+        <w:pStyle w:val="BodyText"/>
+      </w:pPr>
+    </w:p>
+    <w:p>
+      <w:pPr>
+        <w:pStyle w:val="BodyText"/>
+      </w:pPr>
+      <w:r>
+        <w:tab/>
+        <w:t xml:space="preserve">It was </w:t>
+      </w:r>
+      <w:proofErr w:type="gramStart"/>
+      <w:r>
+        <w:t>Difficult</w:t>
+      </w:r>
+      <w:proofErr w:type="gramEnd"/>
+      <w:r>
+        <w:t xml:space="preserve"> work but he did it very well </w:t>
+      </w:r>
+    </w:p>
+    <w:p>
+      <w:pPr>
+        <w:pStyle w:val="BodyText"/>
+      </w:pPr>
+    </w:p>
+    <w:p>
+      <w:pPr>
+        <w:pStyle w:val="BodyText"/>
+        <w:rPr>
+          <w:sz w:val="29"/>
+        </w:rPr>
+      </w:pPr>
+    </w:p>
+    <w:p>
+      <w:pPr>
+        <w:pStyle w:val="Heading2"/>
+      </w:pPr>
+      <w:r>
+        <w:t>Signed by Client</w:t>
+      </w:r>
+    </w:p>
+    <w:p>
+      <w:pPr>
+        <w:pStyle w:val="BodyText"/>
+        <w:spacing w:before="11" w:after="1"/>
+        <w:rPr>
+          <w:b/>
+          <w:sz w:val="9"/>
+        </w:rPr>
+      </w:pPr>
+    </w:p>
+    <w:tbl>
+      <w:tblPr>
+        <w:tblW w:w="0" w:type="auto"/>
+        <w:tblInd w:w="234" w:type="dxa"/>
+        <w:tblBorders>
+          <w:top w:val="single" w:sz="4" w:space="0" w:color="000000"/>
+          <w:left w:val="single" w:sz="4" w:space="0" w:color="000000"/>
+          <w:bottom w:val="single" w:sz="4" w:space="0" w:color="000000"/>
+          <w:right w:val="single" w:sz="4" w:space="0" w:color="000000"/>
+          <w:insideH w:val="single" w:sz="4" w:space="0" w:color="000000"/>
+          <w:insideV w:val="single" w:sz="4" w:space="0" w:color="000000"/>
+        </w:tblBorders>
+        <w:tblLayout w:type="fixed"/>
+        <w:tblCellMar>
+          <w:left w:w="0" w:type="dxa"/>
+          <w:right w:w="0" w:type="dxa"/>
+        </w:tblCellMar>
+        <w:tblLook w:val="01E0"/>
+      </w:tblPr>
+      <w:tblGrid>
+        <w:gridCol w:w="5163"/>
+        <w:gridCol w:w="5163"/>
+      </w:tblGrid>
+      <w:tr>
+        <w:trPr>
+          <w:trHeight w:val="390"/>
+        </w:trPr>
+        <w:tc>
+          <w:tcPr>
+            <w:tcW w:w="5163" w:type="dxa"/>
+          </w:tcPr>
+          <w:p>
+            <w:pPr>
+              <w:pStyle w:val="TableParagraph"/>
+              <w:tabs>
+                <w:tab w:val="center" w:pos="2630"/>
+              </w:tabs>
+              <w:spacing w:before="1"/>
+              <w:ind w:left="107"/>
+              <w:rPr>
+                <w:b/>
+              </w:rPr>
+            </w:pPr>
+            <w:r>
+              <w:rPr>
+                <w:b/>
+              </w:rPr>
+              <w:t>Signature:</w:t>
+            </w:r>
+            <w:r>
+              <w:rPr>
+                <w:b/>
+              </w:rPr>
+              <w:tab/>
+            </w:r>
+            <w:proofErr w:type="spellStart"/>
+            <w:r>
+              <w:rPr>
+                <w:b/>
+              </w:rPr>
+              <w:t>Manjinder</w:t>
+            </w:r>
+            <w:proofErr w:type="spellEnd"/>
+            <w:r>
+              <w:rPr>
+                <w:b/>
+              </w:rPr>
+              <w:t xml:space="preserve"> Singh</w:t>
+            </w:r>
+          </w:p>
+        </w:tc>
+        <w:tc>
+          <w:tcPr>
+            <w:tcW w:w="5163" w:type="dxa"/>
+          </w:tcPr>
+          <w:p>
+            <w:pPr>
+              <w:pStyle w:val="TableParagraph"/>
+              <w:spacing w:before="1"/>
+              <w:ind w:left="108"/>
+              <w:rPr>
+                <w:b/>
+              </w:rPr>
+            </w:pPr>
+            <w:r>
+              <w:rPr>
+                <w:b/>
+              </w:rPr>
+              <w:t>Date: 18-nov-2021</w:t>
+            </w:r>
+          </w:p>
+        </w:tc>
+      </w:tr>
+      <w:tr>
+        <w:trPr>
+          <w:trHeight w:val="388"/>
+        </w:trPr>
+        <w:tc>
+          <w:tcPr>
+            <w:tcW w:w="5163" w:type="dxa"/>
+          </w:tcPr>
+          <w:p>
+            <w:pPr>
+              <w:pStyle w:val="TableParagraph"/>
+              <w:spacing w:line="268" w:lineRule="exact"/>
+              <w:ind w:left="107"/>
+              <w:rPr>
+                <w:b/>
+              </w:rPr>
+            </w:pPr>
+            <w:r>
+              <w:rPr>
+                <w:b/>
+              </w:rPr>
+              <w:t xml:space="preserve">Name: </w:t>
+            </w:r>
+            <w:proofErr w:type="spellStart"/>
+            <w:r>
+              <w:rPr>
+                <w:b/>
+              </w:rPr>
+              <w:t>Manjinder</w:t>
+            </w:r>
+            <w:proofErr w:type="spellEnd"/>
+            <w:r>
+              <w:rPr>
+                <w:b/>
+              </w:rPr>
+              <w:t xml:space="preserve"> Singh</w:t>
+            </w:r>
+          </w:p>
+        </w:tc>
+        <w:tc>
+          <w:tcPr>
+            <w:tcW w:w="5163" w:type="dxa"/>
+          </w:tcPr>
+          <w:p>
+            <w:pPr>
+              <w:pStyle w:val="TableParagraph"/>
+              <w:spacing w:line="268" w:lineRule="exact"/>
+              <w:ind w:left="108"/>
+              <w:rPr>
+                <w:b/>
+              </w:rPr>
+            </w:pPr>
+            <w:r>
+              <w:rPr>
+                <w:b/>
+              </w:rPr>
+              <w:t>Title: Hospital Manager</w:t>
+            </w:r>
+          </w:p>
+        </w:tc>
+      </w:tr>
+      <w:tr>
+        <w:trPr>
+          <w:trHeight w:val="388"/>
+        </w:trPr>
+        <w:tc>
+          <w:tcPr>
+            <w:tcW w:w="10326" w:type="dxa"/>
+            <w:gridSpan w:val="2"/>
+          </w:tcPr>
+          <w:p>
+            <w:pPr>
+              <w:pStyle w:val="TableParagraph"/>
+              <w:spacing w:line="268" w:lineRule="exact"/>
+              <w:ind w:left="107"/>
+              <w:rPr>
+                <w:b/>
+              </w:rPr>
+            </w:pPr>
+            <w:r>
+              <w:rPr>
+                <w:b/>
+              </w:rPr>
+              <w:t>Contact details (email/Tel):</w:t>
+            </w:r>
+          </w:p>
+        </w:tc>
+      </w:tr>
+    </w:tbl>
+    <w:p>
+      <w:pPr>
+        <w:spacing w:line="268" w:lineRule="exact"/>
+        <w:ind w:right="17"/>
+        <w:sectPr>
+          <w:type w:val="continuous"/>
+          <w:pgSz w:w="11910" w:h="16840"/>
+          <w:pgMar w:top="1420" w:right="560" w:bottom="280" w:left="560" w:header="720" w:footer="720" w:gutter="0"/>
+          <w:cols w:space="720"/>
+        </w:sectPr>
+      </w:pPr>
+    </w:p>
+    <w:p>
+      <w:pPr>
+        <w:pStyle w:val="NoSpacing"/>
+      </w:pPr>
+    </w:p>
+    <w:p/>
+    <w:p>
+      <w:pPr>
+        <w:pStyle w:val="Heading1"/>
+      </w:pPr>
+    </w:p>
+    <w:p>
+      <w:pPr>
+        <w:pStyle w:val="Heading1"/>
+      </w:pPr>
       <w:r>
         <w:t xml:space="preserve">Section 3– Presentation and reflection </w:t>
       </w:r>
-      <w:bookmarkEnd w:id="8"/>
+      <w:bookmarkEnd w:id="9"/>
     </w:p>
     <w:p/>
     <w:p>
       <w:pPr>
         <w:pStyle w:val="Heading2"/>
       </w:pPr>
-      <w:bookmarkStart w:id="9" w:name="_Toc89590726"/>
+      <w:bookmarkStart w:id="10" w:name="_Toc89590726"/>
       <w:r>
         <w:t xml:space="preserve">Task 7- Presentation </w:t>
       </w:r>
-      <w:bookmarkEnd w:id="9"/>
+      <w:bookmarkEnd w:id="10"/>
     </w:p>
     <w:p>
       <w:r>
@@ -1801,7 +4122,7 @@
       <w:pPr>
         <w:pStyle w:val="Heading2"/>
       </w:pPr>
-      <w:bookmarkStart w:id="10" w:name="_Toc89590727"/>
+      <w:bookmarkStart w:id="11" w:name="_Toc89590727"/>
       <w:r>
         <w:t xml:space="preserve">Task 8 - </w:t>
       </w:r>
@@ -1811,7 +4132,7 @@
       <w:r>
         <w:t xml:space="preserve"> </w:t>
       </w:r>
-      <w:bookmarkEnd w:id="10"/>
+      <w:bookmarkEnd w:id="11"/>
     </w:p>
     <w:p>
       <w:r>
@@ -1884,7 +4205,7 @@
       <w:pPr>
         <w:pStyle w:val="Heading2"/>
       </w:pPr>
-      <w:bookmarkStart w:id="11" w:name="_Toc89590728"/>
+      <w:bookmarkStart w:id="12" w:name="_Toc89590728"/>
       <w:r>
         <w:t xml:space="preserve">Task 9- </w:t>
       </w:r>
@@ -1897,7 +4218,7 @@
       <w:r>
         <w:t xml:space="preserve"> </w:t>
       </w:r>
-      <w:bookmarkEnd w:id="11"/>
+      <w:bookmarkEnd w:id="12"/>
     </w:p>
     <w:p/>
     <w:p/>
@@ -1962,6 +4283,7 @@
         <w:pStyle w:val="Heading1"/>
       </w:pPr>
       <w:r>
+        <w:lastRenderedPageBreak/>
         <w:t xml:space="preserve">Difficulties </w:t>
       </w:r>
     </w:p>
@@ -2001,9 +4323,170 @@
 </w:document>
 </file>
 
+<file path=word/header1.xml><?xml version="1.0" encoding="utf-8"?>
+<w:hdr xmlns:ve="http://schemas.openxmlformats.org/markup-compatibility/2006" xmlns:o="urn:schemas-microsoft-com:office:office" xmlns:r="http://schemas.openxmlformats.org/officeDocument/2006/relationships" xmlns:m="http://schemas.openxmlformats.org/officeDocument/2006/math" xmlns:v="urn:schemas-microsoft-com:vml" xmlns:wp="http://schemas.openxmlformats.org/drawingml/2006/wordprocessingDrawing" xmlns:w10="urn:schemas-microsoft-com:office:word" xmlns:w="http://schemas.openxmlformats.org/wordprocessingml/2006/main" xmlns:wne="http://schemas.microsoft.com/office/word/2006/wordml">
+  <w:p>
+    <w:pPr>
+      <w:pStyle w:val="BodyText"/>
+      <w:spacing w:line="14" w:lineRule="auto"/>
+      <w:rPr>
+        <w:sz w:val="20"/>
+      </w:rPr>
+    </w:pPr>
+    <w:r>
+      <w:rPr>
+        <w:noProof/>
+        <w:lang w:val="en-IN" w:eastAsia="en-IN"/>
+      </w:rPr>
+      <w:pict>
+        <v:shapetype id="_x0000_t202" coordsize="21600,21600" o:spt="202" path="m,l,21600r21600,l21600,xe">
+          <v:stroke joinstyle="miter"/>
+          <v:path gradientshapeok="t" o:connecttype="rect"/>
+        </v:shapetype>
+        <v:shape id="Text Box 2" o:spid="_x0000_s2049" type="#_x0000_t202" style="position:absolute;margin-left:71pt;margin-top:37.2pt;width:182.9pt;height:16.05pt;z-index:-251656192;visibility:visible;mso-position-horizontal-relative:page;mso-position-vertical-relative:page" o:gfxdata="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" filled="f" stroked="f">
+          <v:textbox inset="0,0,0,0">
+            <w:txbxContent>
+              <w:p>
+                <w:pPr>
+                  <w:spacing w:line="306" w:lineRule="exact"/>
+                  <w:ind w:left="20"/>
+                  <w:rPr>
+                    <w:sz w:val="28"/>
+                  </w:rPr>
+                </w:pPr>
+                <w:r>
+                  <w:rPr>
+                    <w:sz w:val="28"/>
+                  </w:rPr>
+                  <w:t>SD210 Major Project/Internship</w:t>
+                </w:r>
+              </w:p>
+            </w:txbxContent>
+          </v:textbox>
+          <w10:wrap anchorx="page" anchory="page"/>
+        </v:shape>
+      </w:pict>
+    </w:r>
+  </w:p>
+</w:hdr>
+</file>
+
 <file path=word/numbering.xml><?xml version="1.0" encoding="utf-8"?>
 <w:numbering xmlns:ve="http://schemas.openxmlformats.org/markup-compatibility/2006" xmlns:o="urn:schemas-microsoft-com:office:office" xmlns:r="http://schemas.openxmlformats.org/officeDocument/2006/relationships" xmlns:m="http://schemas.openxmlformats.org/officeDocument/2006/math" xmlns:v="urn:schemas-microsoft-com:vml" xmlns:wp="http://schemas.openxmlformats.org/drawingml/2006/wordprocessingDrawing" xmlns:w10="urn:schemas-microsoft-com:office:word" xmlns:w="http://schemas.openxmlformats.org/wordprocessingml/2006/main" xmlns:wne="http://schemas.microsoft.com/office/word/2006/wordml">
   <w:abstractNum w:abstractNumId="0">
+    <w:nsid w:val="013F6FDD"/>
+    <w:multiLevelType w:val="hybridMultilevel"/>
+    <w:tmpl w:val="A47CC12E"/>
+    <w:lvl w:ilvl="0" w:tplc="40090001">
+      <w:start w:val="1"/>
+      <w:numFmt w:val="bullet"/>
+      <w:lvlText w:val=""/>
+      <w:lvlJc w:val="left"/>
+      <w:pPr>
+        <w:ind w:left="720" w:hanging="360"/>
+      </w:pPr>
+      <w:rPr>
+        <w:rFonts w:ascii="Symbol" w:hAnsi="Symbol" w:hint="default"/>
+      </w:rPr>
+    </w:lvl>
+    <w:lvl w:ilvl="1" w:tplc="40090003">
+      <w:start w:val="1"/>
+      <w:numFmt w:val="bullet"/>
+      <w:lvlText w:val="o"/>
+      <w:lvlJc w:val="left"/>
+      <w:pPr>
+        <w:ind w:left="1440" w:hanging="360"/>
+      </w:pPr>
+      <w:rPr>
+        <w:rFonts w:ascii="Courier New" w:hAnsi="Courier New" w:cs="Courier New" w:hint="default"/>
+      </w:rPr>
+    </w:lvl>
+    <w:lvl w:ilvl="2" w:tplc="40090005">
+      <w:start w:val="1"/>
+      <w:numFmt w:val="bullet"/>
+      <w:lvlText w:val=""/>
+      <w:lvlJc w:val="left"/>
+      <w:pPr>
+        <w:ind w:left="2160" w:hanging="360"/>
+      </w:pPr>
+      <w:rPr>
+        <w:rFonts w:ascii="Wingdings" w:hAnsi="Wingdings" w:hint="default"/>
+      </w:rPr>
+    </w:lvl>
+    <w:lvl w:ilvl="3" w:tplc="40090001">
+      <w:start w:val="1"/>
+      <w:numFmt w:val="bullet"/>
+      <w:lvlText w:val=""/>
+      <w:lvlJc w:val="left"/>
+      <w:pPr>
+        <w:ind w:left="2880" w:hanging="360"/>
+      </w:pPr>
+      <w:rPr>
+        <w:rFonts w:ascii="Symbol" w:hAnsi="Symbol" w:hint="default"/>
+      </w:rPr>
+    </w:lvl>
+    <w:lvl w:ilvl="4" w:tplc="40090003">
+      <w:start w:val="1"/>
+      <w:numFmt w:val="bullet"/>
+      <w:lvlText w:val="o"/>
+      <w:lvlJc w:val="left"/>
+      <w:pPr>
+        <w:ind w:left="3600" w:hanging="360"/>
+      </w:pPr>
+      <w:rPr>
+        <w:rFonts w:ascii="Courier New" w:hAnsi="Courier New" w:cs="Courier New" w:hint="default"/>
+      </w:rPr>
+    </w:lvl>
+    <w:lvl w:ilvl="5" w:tplc="40090005">
+      <w:start w:val="1"/>
+      <w:numFmt w:val="bullet"/>
+      <w:lvlText w:val=""/>
+      <w:lvlJc w:val="left"/>
+      <w:pPr>
+        <w:ind w:left="4320" w:hanging="360"/>
+      </w:pPr>
+      <w:rPr>
+        <w:rFonts w:ascii="Wingdings" w:hAnsi="Wingdings" w:hint="default"/>
+      </w:rPr>
+    </w:lvl>
+    <w:lvl w:ilvl="6" w:tplc="40090001">
+      <w:start w:val="1"/>
+      <w:numFmt w:val="bullet"/>
+      <w:lvlText w:val=""/>
+      <w:lvlJc w:val="left"/>
+      <w:pPr>
+        <w:ind w:left="5040" w:hanging="360"/>
+      </w:pPr>
+      <w:rPr>
+        <w:rFonts w:ascii="Symbol" w:hAnsi="Symbol" w:hint="default"/>
+      </w:rPr>
+    </w:lvl>
+    <w:lvl w:ilvl="7" w:tplc="40090003">
+      <w:start w:val="1"/>
+      <w:numFmt w:val="bullet"/>
+      <w:lvlText w:val="o"/>
+      <w:lvlJc w:val="left"/>
+      <w:pPr>
+        <w:ind w:left="5760" w:hanging="360"/>
+      </w:pPr>
+      <w:rPr>
+        <w:rFonts w:ascii="Courier New" w:hAnsi="Courier New" w:cs="Courier New" w:hint="default"/>
+      </w:rPr>
+    </w:lvl>
+    <w:lvl w:ilvl="8" w:tplc="40090005">
+      <w:start w:val="1"/>
+      <w:numFmt w:val="bullet"/>
+      <w:lvlText w:val=""/>
+      <w:lvlJc w:val="left"/>
+      <w:pPr>
+        <w:ind w:left="6480" w:hanging="360"/>
+      </w:pPr>
+      <w:rPr>
+        <w:rFonts w:ascii="Wingdings" w:hAnsi="Wingdings" w:hint="default"/>
+      </w:rPr>
+    </w:lvl>
+  </w:abstractNum>
+  <w:abstractNum w:abstractNumId="1">
     <w:nsid w:val="04AF5539"/>
     <w:multiLevelType w:val="hybridMultilevel"/>
     <w:tmpl w:val="55286F1A"/>
@@ -2116,7 +4599,7 @@
       </w:rPr>
     </w:lvl>
   </w:abstractNum>
-  <w:abstractNum w:abstractNumId="1">
+  <w:abstractNum w:abstractNumId="2">
     <w:nsid w:val="07BA2A4F"/>
     <w:multiLevelType w:val="hybridMultilevel"/>
     <w:tmpl w:val="9904A3EA"/>
@@ -2229,7 +4712,7 @@
       </w:rPr>
     </w:lvl>
   </w:abstractNum>
-  <w:abstractNum w:abstractNumId="2">
+  <w:abstractNum w:abstractNumId="3">
     <w:nsid w:val="1325294C"/>
     <w:multiLevelType w:val="hybridMultilevel"/>
     <w:tmpl w:val="ABAEBB9C"/>
@@ -2341,7 +4824,7 @@
       </w:rPr>
     </w:lvl>
   </w:abstractNum>
-  <w:abstractNum w:abstractNumId="3">
+  <w:abstractNum w:abstractNumId="4">
     <w:nsid w:val="346F4832"/>
     <w:multiLevelType w:val="hybridMultilevel"/>
     <w:tmpl w:val="F52EA8F6"/>
@@ -2454,7 +4937,7 @@
       </w:rPr>
     </w:lvl>
   </w:abstractNum>
-  <w:abstractNum w:abstractNumId="4">
+  <w:abstractNum w:abstractNumId="5">
     <w:nsid w:val="79CB2B70"/>
     <w:multiLevelType w:val="hybridMultilevel"/>
     <w:tmpl w:val="31C6DF4E"/>
@@ -2567,7 +5050,7 @@
       </w:rPr>
     </w:lvl>
   </w:abstractNum>
-  <w:abstractNum w:abstractNumId="5">
+  <w:abstractNum w:abstractNumId="6">
     <w:nsid w:val="7F2B580F"/>
     <w:multiLevelType w:val="hybridMultilevel"/>
     <w:tmpl w:val="FF309BCA"/>
@@ -2681,21 +5164,24 @@
     </w:lvl>
   </w:abstractNum>
   <w:num w:numId="1">
+    <w:abstractNumId w:val="3"/>
+  </w:num>
+  <w:num w:numId="2">
+    <w:abstractNumId w:val="4"/>
+  </w:num>
+  <w:num w:numId="3">
     <w:abstractNumId w:val="2"/>
   </w:num>
-  <w:num w:numId="2">
-    <w:abstractNumId w:val="3"/>
+  <w:num w:numId="4">
+    <w:abstractNumId w:val="5"/>
   </w:num>
-  <w:num w:numId="3">
+  <w:num w:numId="5">
+    <w:abstractNumId w:val="6"/>
+  </w:num>
+  <w:num w:numId="6">
     <w:abstractNumId w:val="1"/>
   </w:num>
-  <w:num w:numId="4">
-    <w:abstractNumId w:val="4"/>
-  </w:num>
-  <w:num w:numId="5">
-    <w:abstractNumId w:val="5"/>
-  </w:num>
-  <w:num w:numId="6">
+  <w:num w:numId="7">
     <w:abstractNumId w:val="0"/>
   </w:num>
 </w:numbering>
@@ -2741,6 +5227,7 @@
     <w:lsdException w:name="caption" w:uiPriority="35" w:qFormat="1"/>
     <w:lsdException w:name="Title" w:semiHidden="0" w:uiPriority="10" w:unhideWhenUsed="0" w:qFormat="1"/>
     <w:lsdException w:name="Default Paragraph Font" w:uiPriority="1"/>
+    <w:lsdException w:name="Body Text" w:uiPriority="1" w:qFormat="1"/>
     <w:lsdException w:name="Subtitle" w:semiHidden="0" w:uiPriority="11" w:unhideWhenUsed="0" w:qFormat="1"/>
     <w:lsdException w:name="Strong" w:semiHidden="0" w:uiPriority="22" w:unhideWhenUsed="0" w:qFormat="1"/>
     <w:lsdException w:name="Emphasis" w:semiHidden="0" w:uiPriority="20" w:unhideWhenUsed="0" w:qFormat="1"/>
@@ -3226,6 +5713,83 @@
       </w:tcPr>
     </w:tblStylePr>
   </w:style>
+  <w:style w:type="paragraph" w:customStyle="1" w:styleId="Default">
+    <w:name w:val="Default"/>
+    <w:rsid w:val="00586A5A"/>
+    <w:pPr>
+      <w:autoSpaceDE w:val="0"/>
+      <w:autoSpaceDN w:val="0"/>
+      <w:adjustRightInd w:val="0"/>
+      <w:spacing w:after="0" w:line="240" w:lineRule="auto"/>
+    </w:pPr>
+    <w:rPr>
+      <w:rFonts w:ascii="Calibri" w:hAnsi="Calibri" w:cs="Calibri"/>
+      <w:color w:val="000000"/>
+      <w:sz w:val="24"/>
+      <w:szCs w:val="24"/>
+      <w:lang w:val="en-IN"/>
+    </w:rPr>
+  </w:style>
+  <w:style w:type="paragraph" w:styleId="BodyText">
+    <w:name w:val="Body Text"/>
+    <w:basedOn w:val="Normal"/>
+    <w:link w:val="BodyTextChar"/>
+    <w:uiPriority w:val="1"/>
+    <w:qFormat/>
+    <w:rsid w:val="00586A5A"/>
+    <w:pPr>
+      <w:widowControl w:val="0"/>
+      <w:autoSpaceDE w:val="0"/>
+      <w:autoSpaceDN w:val="0"/>
+      <w:spacing w:after="0" w:line="240" w:lineRule="auto"/>
+    </w:pPr>
+    <w:rPr>
+      <w:rFonts w:ascii="Carlito" w:eastAsia="Carlito" w:hAnsi="Carlito" w:cs="Carlito"/>
+      <w:lang w:val="en-US"/>
+    </w:rPr>
+  </w:style>
+  <w:style w:type="character" w:customStyle="1" w:styleId="BodyTextChar">
+    <w:name w:val="Body Text Char"/>
+    <w:basedOn w:val="DefaultParagraphFont"/>
+    <w:link w:val="BodyText"/>
+    <w:uiPriority w:val="1"/>
+    <w:rsid w:val="00586A5A"/>
+    <w:rPr>
+      <w:rFonts w:ascii="Carlito" w:eastAsia="Carlito" w:hAnsi="Carlito" w:cs="Carlito"/>
+    </w:rPr>
+  </w:style>
+  <w:style w:type="paragraph" w:customStyle="1" w:styleId="TableParagraph">
+    <w:name w:val="Table Paragraph"/>
+    <w:basedOn w:val="Normal"/>
+    <w:uiPriority w:val="1"/>
+    <w:qFormat/>
+    <w:rsid w:val="00586A5A"/>
+    <w:pPr>
+      <w:widowControl w:val="0"/>
+      <w:autoSpaceDE w:val="0"/>
+      <w:autoSpaceDN w:val="0"/>
+      <w:spacing w:after="0" w:line="240" w:lineRule="auto"/>
+    </w:pPr>
+    <w:rPr>
+      <w:rFonts w:ascii="Carlito" w:eastAsia="Carlito" w:hAnsi="Carlito" w:cs="Carlito"/>
+      <w:lang w:val="en-US"/>
+    </w:rPr>
+  </w:style>
+  <w:style w:type="paragraph" w:styleId="NoSpacing">
+    <w:name w:val="No Spacing"/>
+    <w:uiPriority w:val="1"/>
+    <w:qFormat/>
+    <w:rsid w:val="00586A5A"/>
+    <w:pPr>
+      <w:widowControl w:val="0"/>
+      <w:autoSpaceDE w:val="0"/>
+      <w:autoSpaceDN w:val="0"/>
+      <w:spacing w:after="0" w:line="240" w:lineRule="auto"/>
+    </w:pPr>
+    <w:rPr>
+      <w:rFonts w:ascii="Carlito" w:eastAsia="Carlito" w:hAnsi="Carlito" w:cs="Carlito"/>
+    </w:rPr>
+  </w:style>
 </w:styles>
 </file>
 
